--- a/Document/需求分析.docx
+++ b/Document/需求分析.docx
@@ -385,127 +385,80 @@
             </w:rPr>
             <w:fldChar w:fldCharType="separate"/>
           </w:r>
-          <w:bookmarkStart w:id="0" w:name="_GoBack"/>
-          <w:bookmarkEnd w:id="0"/>
-          <w:r>
-            <w:rPr>
-              <w:rStyle w:val="a4"/>
-              <w:noProof/>
-            </w:rPr>
-            <w:fldChar w:fldCharType="begin"/>
-          </w:r>
-          <w:r>
-            <w:rPr>
-              <w:rStyle w:val="a4"/>
-              <w:noProof/>
-            </w:rPr>
-            <w:instrText xml:space="preserve"> </w:instrText>
-          </w:r>
-          <w:r>
-            <w:rPr>
-              <w:noProof/>
-            </w:rPr>
-            <w:instrText>HYPERLINK \l "_Toc465000895"</w:instrText>
-          </w:r>
-          <w:r>
-            <w:rPr>
-              <w:rStyle w:val="a4"/>
-              <w:noProof/>
-            </w:rPr>
-            <w:instrText xml:space="preserve"> </w:instrText>
-          </w:r>
-          <w:r>
-            <w:rPr>
-              <w:rStyle w:val="a4"/>
-              <w:noProof/>
-            </w:rPr>
-          </w:r>
-          <w:r>
-            <w:rPr>
-              <w:rStyle w:val="a4"/>
-              <w:noProof/>
-            </w:rPr>
-            <w:fldChar w:fldCharType="separate"/>
-          </w:r>
-          <w:r>
-            <w:rPr>
-              <w:rStyle w:val="a4"/>
-              <w:rFonts w:ascii="黑体" w:eastAsia="黑体" w:hAnsi="黑体" w:hint="eastAsia"/>
-              <w:noProof/>
-            </w:rPr>
-            <w:t>一</w:t>
-          </w:r>
-          <w:r>
-            <w:rPr>
-              <w:rStyle w:val="a4"/>
-              <w:rFonts w:ascii="黑体" w:eastAsia="黑体" w:hAnsi="黑体"/>
-              <w:noProof/>
-            </w:rPr>
-            <w:t xml:space="preserve">  </w:t>
-          </w:r>
-          <w:r>
-            <w:rPr>
-              <w:rStyle w:val="a4"/>
-              <w:rFonts w:ascii="黑体" w:eastAsia="黑体" w:hAnsi="黑体" w:hint="eastAsia"/>
-              <w:noProof/>
-            </w:rPr>
-            <w:t>项目背景及目标</w:t>
-          </w:r>
-          <w:r>
-            <w:rPr>
-              <w:noProof/>
-              <w:webHidden/>
-            </w:rPr>
-            <w:tab/>
-          </w:r>
-          <w:r>
-            <w:rPr>
-              <w:noProof/>
-              <w:webHidden/>
-            </w:rPr>
-            <w:fldChar w:fldCharType="begin"/>
-          </w:r>
-          <w:r>
-            <w:rPr>
-              <w:noProof/>
-              <w:webHidden/>
-            </w:rPr>
-            <w:instrText xml:space="preserve"> PAGEREF _Toc465000895 \h </w:instrText>
-          </w:r>
-          <w:r>
-            <w:rPr>
-              <w:noProof/>
-              <w:webHidden/>
-            </w:rPr>
-          </w:r>
-          <w:r>
-            <w:rPr>
-              <w:noProof/>
-              <w:webHidden/>
-            </w:rPr>
-            <w:fldChar w:fldCharType="separate"/>
-          </w:r>
-          <w:r>
-            <w:rPr>
-              <w:noProof/>
-              <w:webHidden/>
-            </w:rPr>
-            <w:t>3</w:t>
-          </w:r>
-          <w:r>
-            <w:rPr>
-              <w:noProof/>
-              <w:webHidden/>
-            </w:rPr>
-            <w:fldChar w:fldCharType="end"/>
-          </w:r>
-          <w:r>
-            <w:rPr>
-              <w:rStyle w:val="a4"/>
-              <w:noProof/>
-            </w:rPr>
-            <w:fldChar w:fldCharType="end"/>
-          </w:r>
+          <w:hyperlink w:anchor="_Toc465000895" w:history="1">
+            <w:r>
+              <w:rPr>
+                <w:rStyle w:val="a4"/>
+                <w:rFonts w:ascii="黑体" w:eastAsia="黑体" w:hAnsi="黑体" w:hint="eastAsia"/>
+                <w:noProof/>
+              </w:rPr>
+              <w:t>一</w:t>
+            </w:r>
+            <w:r>
+              <w:rPr>
+                <w:rStyle w:val="a4"/>
+                <w:rFonts w:ascii="黑体" w:eastAsia="黑体" w:hAnsi="黑体"/>
+                <w:noProof/>
+              </w:rPr>
+              <w:t xml:space="preserve">  </w:t>
+            </w:r>
+            <w:r>
+              <w:rPr>
+                <w:rStyle w:val="a4"/>
+                <w:rFonts w:ascii="黑体" w:eastAsia="黑体" w:hAnsi="黑体" w:hint="eastAsia"/>
+                <w:noProof/>
+              </w:rPr>
+              <w:t>项目背景及目标</w:t>
+            </w:r>
+            <w:r>
+              <w:rPr>
+                <w:noProof/>
+                <w:webHidden/>
+              </w:rPr>
+              <w:tab/>
+            </w:r>
+            <w:r>
+              <w:rPr>
+                <w:noProof/>
+                <w:webHidden/>
+              </w:rPr>
+              <w:fldChar w:fldCharType="begin"/>
+            </w:r>
+            <w:r>
+              <w:rPr>
+                <w:noProof/>
+                <w:webHidden/>
+              </w:rPr>
+              <w:instrText xml:space="preserve"> PAGEREF _Toc465000895 \h </w:instrText>
+            </w:r>
+            <w:r>
+              <w:rPr>
+                <w:noProof/>
+                <w:webHidden/>
+              </w:rPr>
+            </w:r>
+            <w:r>
+              <w:rPr>
+                <w:noProof/>
+                <w:webHidden/>
+              </w:rPr>
+              <w:fldChar w:fldCharType="separate"/>
+            </w:r>
+            <w:r>
+              <w:rPr>
+                <w:noProof/>
+                <w:webHidden/>
+              </w:rPr>
+              <w:t>3</w:t>
+            </w:r>
+            <w:r>
+              <w:rPr>
+                <w:noProof/>
+                <w:webHidden/>
+              </w:rPr>
+              <w:fldChar w:fldCharType="end"/>
+            </w:r>
+          </w:hyperlink>
         </w:p>
         <w:p>
           <w:pPr>
@@ -1094,13 +1047,13 @@
         <w:pStyle w:val="1"/>
         <w:jc w:val="center"/>
         <w:rPr>
-          <w:rFonts w:ascii="黑体" w:eastAsia="黑体" w:hAnsi="黑体"/>
+          <w:rFonts w:ascii="黑体" w:eastAsia="黑体" w:hAnsi="黑体" w:hint="eastAsia"/>
           <w:b w:val="0"/>
           <w:sz w:val="32"/>
           <w:szCs w:val="30"/>
         </w:rPr>
       </w:pPr>
-      <w:bookmarkStart w:id="1" w:name="_Toc465000895"/>
+      <w:bookmarkStart w:id="0" w:name="_Toc465000895"/>
       <w:r>
         <w:rPr>
           <w:rFonts w:ascii="黑体" w:eastAsia="黑体" w:hAnsi="黑体" w:hint="eastAsia"/>
@@ -1120,6 +1073,7 @@
         </w:rPr>
         <w:t xml:space="preserve">  </w:t>
       </w:r>
+      <w:bookmarkEnd w:id="0"/>
       <w:r>
         <w:rPr>
           <w:rFonts w:ascii="黑体" w:eastAsia="黑体" w:hAnsi="黑体" w:hint="eastAsia"/>
@@ -1127,160 +1081,641 @@
           <w:sz w:val="32"/>
           <w:szCs w:val="30"/>
         </w:rPr>
-        <w:t>项目</w:t>
-      </w:r>
-      <w:r>
+        <w:t>概述</w:t>
+      </w:r>
+    </w:p>
+    <w:p>
+      <w:pPr>
+        <w:pStyle w:val="2"/>
+        <w:rPr>
+          <w:rFonts w:ascii="黑体" w:eastAsia="黑体" w:hAnsi="黑体" w:hint="eastAsia"/>
+          <w:b w:val="0"/>
+          <w:sz w:val="28"/>
+        </w:rPr>
+      </w:pPr>
+      <w:r>
+        <w:rPr>
+          <w:rFonts w:ascii="黑体" w:eastAsia="黑体" w:hAnsi="黑体" w:hint="eastAsia"/>
+          <w:b w:val="0"/>
+          <w:sz w:val="28"/>
+        </w:rPr>
+        <w:t>1.1 编写目的</w:t>
+      </w:r>
+    </w:p>
+    <w:p>
+      <w:pPr>
+        <w:spacing w:line="360" w:lineRule="auto"/>
+        <w:ind w:firstLine="420"/>
+        <w:rPr>
+          <w:sz w:val="24"/>
+        </w:rPr>
+      </w:pPr>
+      <w:r>
+        <w:rPr>
+          <w:sz w:val="24"/>
+        </w:rPr>
+        <w:t>本文档的编写目的是为小学生四则运算测试系统项目的开发提供</w:t>
+      </w:r>
+      <w:r>
+        <w:rPr>
+          <w:rFonts w:hint="eastAsia"/>
+          <w:sz w:val="24"/>
+        </w:rPr>
+        <w:t>：</w:t>
+      </w:r>
+    </w:p>
+    <w:p>
+      <w:pPr>
+        <w:pStyle w:val="a3"/>
+        <w:numPr>
+          <w:ilvl w:val="0"/>
+          <w:numId w:val="5"/>
+        </w:numPr>
+        <w:spacing w:line="360" w:lineRule="auto"/>
+        <w:ind w:firstLineChars="0"/>
+        <w:rPr>
+          <w:sz w:val="24"/>
+        </w:rPr>
+      </w:pPr>
+      <w:r>
+        <w:rPr>
+          <w:rFonts w:hint="eastAsia"/>
+          <w:sz w:val="24"/>
+        </w:rPr>
+        <w:t>软件的总体要求，作为软件开发人员对项目的基本了解；</w:t>
+      </w:r>
+    </w:p>
+    <w:p>
+      <w:pPr>
+        <w:pStyle w:val="a3"/>
+        <w:numPr>
+          <w:ilvl w:val="0"/>
+          <w:numId w:val="5"/>
+        </w:numPr>
+        <w:spacing w:line="360" w:lineRule="auto"/>
+        <w:ind w:firstLineChars="0"/>
+        <w:rPr>
+          <w:sz w:val="24"/>
+        </w:rPr>
+      </w:pPr>
+      <w:r>
+        <w:rPr>
+          <w:sz w:val="24"/>
+        </w:rPr>
+        <w:t>功能</w:t>
+      </w:r>
+      <w:r>
+        <w:rPr>
+          <w:rFonts w:hint="eastAsia"/>
+          <w:sz w:val="24"/>
+        </w:rPr>
+        <w:t>、</w:t>
+      </w:r>
+      <w:r>
+        <w:rPr>
+          <w:sz w:val="24"/>
+        </w:rPr>
+        <w:t>性能和可靠性的要求</w:t>
+      </w:r>
+      <w:r>
+        <w:rPr>
+          <w:rFonts w:hint="eastAsia"/>
+          <w:sz w:val="24"/>
+        </w:rPr>
+        <w:t>，</w:t>
+      </w:r>
+      <w:r>
+        <w:rPr>
+          <w:sz w:val="24"/>
+        </w:rPr>
+        <w:t>作为软件人员进行设计和编码的基础</w:t>
+      </w:r>
+      <w:r>
+        <w:rPr>
+          <w:rFonts w:hint="eastAsia"/>
+          <w:sz w:val="24"/>
+        </w:rPr>
+        <w:t>；</w:t>
+      </w:r>
+    </w:p>
+    <w:p>
+      <w:pPr>
+        <w:pStyle w:val="a3"/>
+        <w:numPr>
+          <w:ilvl w:val="0"/>
+          <w:numId w:val="5"/>
+        </w:numPr>
+        <w:spacing w:line="360" w:lineRule="auto"/>
+        <w:ind w:firstLineChars="0"/>
+        <w:rPr>
+          <w:rFonts w:hint="eastAsia"/>
+          <w:sz w:val="24"/>
+        </w:rPr>
+      </w:pPr>
+      <w:r>
+        <w:rPr>
+          <w:sz w:val="24"/>
+        </w:rPr>
+        <w:t>验收标准</w:t>
+      </w:r>
+      <w:r>
+        <w:rPr>
+          <w:rFonts w:hint="eastAsia"/>
+          <w:sz w:val="24"/>
+        </w:rPr>
+        <w:t>，</w:t>
+      </w:r>
+      <w:r>
+        <w:rPr>
+          <w:sz w:val="24"/>
+        </w:rPr>
+        <w:t>作为系统测试的标准的依据</w:t>
+      </w:r>
+    </w:p>
+    <w:p>
+      <w:pPr>
+        <w:pStyle w:val="2"/>
+        <w:rPr>
+          <w:rFonts w:ascii="黑体" w:eastAsia="黑体" w:hAnsi="黑体" w:hint="eastAsia"/>
+          <w:b w:val="0"/>
+          <w:sz w:val="24"/>
+        </w:rPr>
+      </w:pPr>
+      <w:r>
+        <w:rPr>
+          <w:rFonts w:ascii="黑体" w:eastAsia="黑体" w:hAnsi="黑体" w:hint="eastAsia"/>
+          <w:b w:val="0"/>
+          <w:sz w:val="28"/>
+        </w:rPr>
+        <w:t xml:space="preserve">1.2 </w:t>
+      </w:r>
+      <w:r>
+        <w:rPr>
+          <w:rFonts w:ascii="黑体" w:eastAsia="黑体" w:hAnsi="黑体" w:hint="eastAsia"/>
+          <w:b w:val="0"/>
+          <w:sz w:val="28"/>
+        </w:rPr>
+        <w:t>术语</w:t>
+      </w:r>
+    </w:p>
+    <w:p>
+      <w:pPr>
+        <w:spacing w:line="360" w:lineRule="auto"/>
+        <w:ind w:firstLineChars="200" w:firstLine="480"/>
+        <w:rPr>
+          <w:rFonts w:hint="eastAsia"/>
+          <w:sz w:val="24"/>
+        </w:rPr>
+      </w:pPr>
+      <w:r>
+        <w:rPr>
+          <w:rFonts w:hint="eastAsia"/>
+          <w:sz w:val="24"/>
+        </w:rPr>
+        <w:t>用户</w:t>
+      </w:r>
+      <w:r>
+        <w:rPr>
+          <w:rFonts w:hint="eastAsia"/>
+          <w:sz w:val="24"/>
+        </w:rPr>
+        <w:t>——通</w:t>
+      </w:r>
+      <w:r>
+        <w:rPr>
+          <w:rFonts w:hint="eastAsia"/>
+          <w:sz w:val="24"/>
+        </w:rPr>
+        <w:t>过小学生四则运算测试系统来进行测试的人。</w:t>
+      </w:r>
+    </w:p>
+    <w:p>
+      <w:pPr>
+        <w:spacing w:line="360" w:lineRule="auto"/>
+        <w:ind w:firstLineChars="200" w:firstLine="480"/>
+        <w:rPr>
+          <w:sz w:val="24"/>
+        </w:rPr>
+      </w:pPr>
+      <w:r>
+        <w:rPr>
+          <w:rFonts w:hint="eastAsia"/>
+          <w:sz w:val="24"/>
+        </w:rPr>
+        <w:t>系统——小学生四则运算测试系统。</w:t>
+      </w:r>
+    </w:p>
+    <w:p>
+      <w:pPr>
+        <w:spacing w:line="360" w:lineRule="auto"/>
+        <w:ind w:firstLineChars="200" w:firstLine="480"/>
+        <w:rPr>
+          <w:rFonts w:hint="eastAsia"/>
+          <w:sz w:val="24"/>
+        </w:rPr>
+      </w:pPr>
+      <w:r>
+        <w:rPr>
+          <w:rFonts w:hint="eastAsia"/>
+          <w:sz w:val="24"/>
+        </w:rPr>
+        <w:t>四则运算——加、减、乘、除，四中运算规则</w:t>
+      </w:r>
+      <w:r>
+        <w:rPr>
+          <w:rFonts w:hint="eastAsia"/>
+          <w:sz w:val="24"/>
+        </w:rPr>
+        <w:t>。</w:t>
+      </w:r>
+    </w:p>
+    <w:p>
+      <w:pPr>
+        <w:pStyle w:val="2"/>
+        <w:rPr>
+          <w:rFonts w:ascii="黑体" w:eastAsia="黑体" w:hAnsi="黑体" w:hint="eastAsia"/>
+          <w:b w:val="0"/>
+          <w:sz w:val="28"/>
+        </w:rPr>
+      </w:pPr>
+      <w:r>
+        <w:rPr>
+          <w:rFonts w:ascii="黑体" w:eastAsia="黑体" w:hAnsi="黑体" w:hint="eastAsia"/>
+          <w:b w:val="0"/>
+          <w:sz w:val="28"/>
+        </w:rPr>
+        <w:t>1.3 参考文献</w:t>
+      </w:r>
+    </w:p>
+    <w:p>
+      <w:pPr>
+        <w:spacing w:line="360" w:lineRule="auto"/>
+        <w:ind w:left="420" w:firstLine="420"/>
+        <w:rPr>
+          <w:rFonts w:ascii="Calibri" w:hAnsi="Calibri"/>
+          <w:color w:val="000000"/>
+          <w:sz w:val="24"/>
+          <w:szCs w:val="28"/>
+        </w:rPr>
+      </w:pPr>
+      <w:r>
+        <w:rPr>
+          <w:rFonts w:ascii="Calibri" w:hAnsi="Calibri" w:hint="eastAsia"/>
+          <w:color w:val="000000"/>
+          <w:sz w:val="24"/>
+          <w:szCs w:val="28"/>
+        </w:rPr>
+        <w:t>此次使用的编码规范主要包括文件的规范和程序格式即排版的规范，采用了当今流行的格式。</w:t>
+      </w:r>
+    </w:p>
+    <w:p>
+      <w:pPr>
+        <w:spacing w:line="360" w:lineRule="auto"/>
+        <w:ind w:firstLine="420"/>
+        <w:rPr>
+          <w:rFonts w:hint="eastAsia"/>
+          <w:sz w:val="24"/>
+        </w:rPr>
+      </w:pPr>
+    </w:p>
+    <w:p>
+      <w:pPr>
+        <w:spacing w:line="360" w:lineRule="auto"/>
+        <w:jc w:val="center"/>
         <w:rPr>
           <w:rFonts w:ascii="黑体" w:eastAsia="黑体" w:hAnsi="黑体"/>
-          <w:b w:val="0"/>
+          <w:sz w:val="32"/>
+        </w:rPr>
+      </w:pPr>
+      <w:r>
+        <w:rPr>
+          <w:rFonts w:ascii="黑体" w:eastAsia="黑体" w:hAnsi="黑体"/>
+          <w:sz w:val="32"/>
+        </w:rPr>
+        <w:br w:type="page"/>
+      </w:r>
+    </w:p>
+    <w:p>
+      <w:pPr>
+        <w:pStyle w:val="1"/>
+        <w:jc w:val="center"/>
+        <w:rPr>
+          <w:rFonts w:ascii="黑体" w:eastAsia="黑体" w:hAnsi="黑体"/>
+          <w:b w:val="0"/>
+          <w:sz w:val="32"/>
+        </w:rPr>
+      </w:pPr>
+      <w:r>
+        <w:rPr>
+          <w:rFonts w:ascii="黑体" w:eastAsia="黑体" w:hAnsi="黑体"/>
+          <w:b w:val="0"/>
+          <w:sz w:val="32"/>
+        </w:rPr>
+        <w:lastRenderedPageBreak/>
+        <w:t>二</w:t>
+      </w:r>
+      <w:r>
+        <w:rPr>
+          <w:rFonts w:ascii="黑体" w:eastAsia="黑体" w:hAnsi="黑体" w:hint="eastAsia"/>
+          <w:b w:val="0"/>
+          <w:sz w:val="32"/>
+        </w:rPr>
+        <w:t xml:space="preserve">  项目概述</w:t>
+      </w:r>
+    </w:p>
+    <w:p>
+      <w:pPr>
+        <w:pStyle w:val="2"/>
+        <w:rPr>
+          <w:rFonts w:ascii="黑体" w:eastAsia="黑体" w:hAnsi="黑体" w:hint="eastAsia"/>
+          <w:b w:val="0"/>
+          <w:sz w:val="28"/>
+        </w:rPr>
+      </w:pPr>
+      <w:r>
+        <w:rPr>
+          <w:rFonts w:ascii="黑体" w:eastAsia="黑体" w:hAnsi="黑体"/>
+          <w:b w:val="0"/>
+          <w:sz w:val="28"/>
+        </w:rPr>
+        <w:t>2.1</w:t>
+      </w:r>
+      <w:r>
+        <w:rPr>
+          <w:rFonts w:ascii="黑体" w:eastAsia="黑体" w:hAnsi="黑体" w:hint="eastAsia"/>
+          <w:b w:val="0"/>
+          <w:sz w:val="28"/>
+        </w:rPr>
+        <w:t xml:space="preserve"> 项目背景</w:t>
+      </w:r>
+    </w:p>
+    <w:p>
+      <w:pPr>
+        <w:spacing w:line="360" w:lineRule="auto"/>
+        <w:ind w:firstLine="420"/>
+        <w:rPr>
+          <w:sz w:val="24"/>
+        </w:rPr>
+      </w:pPr>
+      <w:r>
+        <w:rPr>
+          <w:rFonts w:hint="eastAsia"/>
+          <w:sz w:val="24"/>
+        </w:rPr>
+        <w:t>计算能力是人们进行学习和生活的基本能力之一，而四则运算是计算能力的基础。四则运算是贯穿了整个的小学阶段的学习，是学习数学知识的基础。目前，通过大量的计算练习以熟悉四则运算的规则，获得巧算和速算的经验使人们普遍认可的一种高效学习的方法。</w:t>
+      </w:r>
+    </w:p>
+    <w:p>
+      <w:pPr>
+        <w:spacing w:line="360" w:lineRule="auto"/>
+        <w:ind w:firstLine="420"/>
+        <w:rPr>
+          <w:sz w:val="24"/>
+        </w:rPr>
+      </w:pPr>
+    </w:p>
+    <w:p>
+      <w:pPr>
+        <w:pStyle w:val="2"/>
+        <w:rPr>
+          <w:rFonts w:ascii="黑体" w:eastAsia="黑体" w:hAnsi="黑体" w:hint="eastAsia"/>
+          <w:b w:val="0"/>
+          <w:sz w:val="28"/>
+        </w:rPr>
+      </w:pPr>
+      <w:r>
+        <w:rPr>
+          <w:rFonts w:ascii="黑体" w:eastAsia="黑体" w:hAnsi="黑体" w:hint="eastAsia"/>
+          <w:b w:val="0"/>
+          <w:sz w:val="28"/>
+        </w:rPr>
+        <w:t>2.2 项目内容</w:t>
+      </w:r>
+    </w:p>
+    <w:p>
+      <w:pPr>
+        <w:spacing w:line="360" w:lineRule="auto"/>
+        <w:ind w:firstLineChars="200" w:firstLine="480"/>
+        <w:rPr>
+          <w:rFonts w:hint="eastAsia"/>
+          <w:sz w:val="24"/>
+        </w:rPr>
+      </w:pPr>
+      <w:r>
+        <w:rPr>
+          <w:sz w:val="24"/>
+        </w:rPr>
+        <w:t>本系统是为了给用户</w:t>
+      </w:r>
+      <w:r>
+        <w:rPr>
+          <w:rFonts w:hint="eastAsia"/>
+          <w:sz w:val="24"/>
+        </w:rPr>
+        <w:t>（小学生）</w:t>
+      </w:r>
+      <w:r>
+        <w:rPr>
+          <w:sz w:val="24"/>
+        </w:rPr>
+        <w:t>提供大量四则运算的练习以及相关的学习功能的教育网站</w:t>
+      </w:r>
+      <w:r>
+        <w:rPr>
+          <w:rFonts w:hint="eastAsia"/>
+          <w:sz w:val="24"/>
+        </w:rPr>
+        <w:t>。</w:t>
+      </w:r>
+      <w:r>
+        <w:rPr>
+          <w:sz w:val="24"/>
+        </w:rPr>
+        <w:t>在传统的学校教学中</w:t>
+      </w:r>
+      <w:r>
+        <w:rPr>
+          <w:rFonts w:hint="eastAsia"/>
+          <w:sz w:val="24"/>
+        </w:rPr>
+        <w:t>，</w:t>
+      </w:r>
+      <w:r>
+        <w:rPr>
+          <w:sz w:val="24"/>
+        </w:rPr>
+        <w:t>学生只能在有限的训练下掌握四则运算的技能</w:t>
+      </w:r>
+      <w:r>
+        <w:rPr>
+          <w:rFonts w:hint="eastAsia"/>
+          <w:sz w:val="24"/>
+        </w:rPr>
+        <w:t>，</w:t>
+      </w:r>
+      <w:r>
+        <w:rPr>
+          <w:sz w:val="24"/>
+        </w:rPr>
+        <w:t>尽管有教师的指导</w:t>
+      </w:r>
+      <w:r>
+        <w:rPr>
+          <w:rFonts w:hint="eastAsia"/>
+          <w:sz w:val="24"/>
+        </w:rPr>
+        <w:t>，</w:t>
+      </w:r>
+      <w:r>
+        <w:rPr>
+          <w:sz w:val="24"/>
+        </w:rPr>
+        <w:t>但是缺乏了充足的练习使得很多学生不能有一个很好地基础</w:t>
+      </w:r>
+      <w:r>
+        <w:rPr>
+          <w:rFonts w:hint="eastAsia"/>
+          <w:sz w:val="24"/>
+        </w:rPr>
+        <w:t>。本网站提供分年级内容的计算训练，随机出题，可以使学生得到足够的计算训练。除此之外，本网站提供了与四则运算相关的学习模块让用户（小学生）通过多种途径进行练习。</w:t>
+      </w:r>
+    </w:p>
+    <w:p>
+      <w:pPr>
+        <w:pStyle w:val="2"/>
+        <w:rPr>
+          <w:rFonts w:ascii="黑体" w:eastAsia="黑体" w:hAnsi="黑体" w:hint="eastAsia"/>
+          <w:b w:val="0"/>
+          <w:sz w:val="28"/>
+        </w:rPr>
+      </w:pPr>
+      <w:r>
+        <w:rPr>
+          <w:rFonts w:ascii="黑体" w:eastAsia="黑体" w:hAnsi="黑体" w:hint="eastAsia"/>
+          <w:b w:val="0"/>
+          <w:sz w:val="28"/>
+        </w:rPr>
+        <w:t xml:space="preserve">2.3 </w:t>
+      </w:r>
+      <w:r>
+        <w:rPr>
+          <w:rFonts w:ascii="黑体" w:eastAsia="黑体" w:hAnsi="黑体" w:hint="eastAsia"/>
+          <w:b w:val="0"/>
+          <w:sz w:val="28"/>
+        </w:rPr>
+        <w:t>技术路线</w:t>
+      </w:r>
+    </w:p>
+    <w:p>
+      <w:pPr>
+        <w:spacing w:line="360" w:lineRule="auto"/>
+        <w:ind w:firstLine="420"/>
+        <w:rPr>
+          <w:rFonts w:hint="eastAsia"/>
+          <w:sz w:val="24"/>
+        </w:rPr>
+      </w:pPr>
+      <w:r>
+        <w:rPr>
+          <w:rFonts w:hint="eastAsia"/>
+          <w:sz w:val="24"/>
+        </w:rPr>
+        <w:t>本系统使用</w:t>
+      </w:r>
+      <w:r>
+        <w:rPr>
+          <w:rFonts w:hint="eastAsia"/>
+          <w:sz w:val="24"/>
+        </w:rPr>
+        <w:t>SSH2</w:t>
+      </w:r>
+      <w:r>
+        <w:rPr>
+          <w:rFonts w:hint="eastAsia"/>
+          <w:sz w:val="24"/>
+        </w:rPr>
+        <w:t>框架进行开发，前端使用</w:t>
+      </w:r>
+      <w:r>
+        <w:rPr>
+          <w:rFonts w:hint="eastAsia"/>
+          <w:sz w:val="24"/>
+        </w:rPr>
+        <w:t>JavaScript</w:t>
+      </w:r>
+      <w:r>
+        <w:rPr>
+          <w:rFonts w:hint="eastAsia"/>
+          <w:sz w:val="24"/>
+        </w:rPr>
+        <w:t>语言，后台使用</w:t>
+      </w:r>
+      <w:r>
+        <w:rPr>
+          <w:rFonts w:hint="eastAsia"/>
+          <w:sz w:val="24"/>
+        </w:rPr>
+        <w:t>Java</w:t>
+      </w:r>
+      <w:r>
+        <w:rPr>
+          <w:rFonts w:hint="eastAsia"/>
+          <w:sz w:val="24"/>
+        </w:rPr>
+        <w:t>语言实现，数据库使用的是</w:t>
+      </w:r>
+      <w:r>
+        <w:rPr>
+          <w:rFonts w:hint="eastAsia"/>
+          <w:sz w:val="24"/>
+        </w:rPr>
+        <w:t>MySQL</w:t>
+      </w:r>
+      <w:r>
+        <w:rPr>
+          <w:rFonts w:hint="eastAsia"/>
+          <w:sz w:val="24"/>
+        </w:rPr>
+        <w:t>。</w:t>
+      </w:r>
+      <w:bookmarkStart w:id="1" w:name="_GoBack"/>
+      <w:bookmarkEnd w:id="1"/>
+    </w:p>
+    <w:p>
+      <w:pPr>
+        <w:spacing w:line="360" w:lineRule="auto"/>
+        <w:ind w:firstLine="420"/>
+        <w:rPr>
+          <w:sz w:val="24"/>
+        </w:rPr>
+      </w:pPr>
+    </w:p>
+    <w:p>
+      <w:pPr>
+        <w:spacing w:line="360" w:lineRule="auto"/>
+        <w:ind w:firstLine="420"/>
+        <w:rPr>
+          <w:sz w:val="24"/>
+        </w:rPr>
+      </w:pPr>
+    </w:p>
+    <w:p>
+      <w:pPr>
+        <w:rPr>
+          <w:rFonts w:ascii="黑体" w:eastAsia="黑体" w:hAnsi="黑体"/>
           <w:sz w:val="32"/>
           <w:szCs w:val="30"/>
         </w:rPr>
-        <w:t>背景</w:t>
-      </w:r>
+      </w:pPr>
+      <w:bookmarkStart w:id="2" w:name="_Toc465000896"/>
       <w:r>
         <w:rPr>
           <w:rFonts w:ascii="黑体" w:eastAsia="黑体" w:hAnsi="黑体"/>
-          <w:b w:val="0"/>
           <w:sz w:val="32"/>
           <w:szCs w:val="30"/>
         </w:rPr>
-        <w:t>及目标</w:t>
-      </w:r>
-      <w:bookmarkEnd w:id="1"/>
-    </w:p>
-    <w:p>
-      <w:pPr>
-        <w:spacing w:line="360" w:lineRule="auto"/>
-        <w:ind w:firstLine="420"/>
-        <w:rPr>
-          <w:sz w:val="24"/>
-        </w:rPr>
-      </w:pPr>
-      <w:r>
-        <w:rPr>
-          <w:rFonts w:hint="eastAsia"/>
-          <w:sz w:val="24"/>
-        </w:rPr>
-        <w:t>计算能力是人们进行学习和生活的基本能力之一，而四则运算是计</w:t>
-      </w:r>
-      <w:r>
-        <w:rPr>
-          <w:rFonts w:hint="eastAsia"/>
-          <w:sz w:val="24"/>
-        </w:rPr>
-        <w:t>算能力的基础。四则运算是贯穿了整个的小学阶段的学习，是学习数学知识的基础。目前，通过大量的计算练习以熟悉四则运算的规则，获得巧算和速算的经验使人们普遍认可的一种高效学习的方法。</w:t>
-      </w:r>
-    </w:p>
-    <w:p>
-      <w:pPr>
-        <w:spacing w:line="360" w:lineRule="auto"/>
-        <w:ind w:firstLine="420"/>
-        <w:rPr>
-          <w:sz w:val="24"/>
-        </w:rPr>
-      </w:pPr>
-      <w:r>
-        <w:rPr>
-          <w:sz w:val="24"/>
-        </w:rPr>
-        <w:t>本系统是为了给用户</w:t>
-      </w:r>
-      <w:r>
-        <w:rPr>
-          <w:rFonts w:hint="eastAsia"/>
-          <w:sz w:val="24"/>
-        </w:rPr>
-        <w:t>（小学生）</w:t>
-      </w:r>
-      <w:r>
-        <w:rPr>
-          <w:sz w:val="24"/>
-        </w:rPr>
-        <w:t>提供大量四则运算的练习以及相关的学习功能的教育网站</w:t>
-      </w:r>
-      <w:r>
-        <w:rPr>
-          <w:rFonts w:hint="eastAsia"/>
-          <w:sz w:val="24"/>
-        </w:rPr>
-        <w:t>。</w:t>
-      </w:r>
-      <w:r>
-        <w:rPr>
-          <w:sz w:val="24"/>
-        </w:rPr>
-        <w:t>在传统的学校教学中</w:t>
-      </w:r>
-      <w:r>
-        <w:rPr>
-          <w:rFonts w:hint="eastAsia"/>
-          <w:sz w:val="24"/>
-        </w:rPr>
-        <w:t>，</w:t>
-      </w:r>
-      <w:r>
-        <w:rPr>
-          <w:sz w:val="24"/>
-        </w:rPr>
-        <w:t>学生只能在有限的训练下掌握四则运算的技能</w:t>
-      </w:r>
-      <w:r>
-        <w:rPr>
-          <w:rFonts w:hint="eastAsia"/>
-          <w:sz w:val="24"/>
-        </w:rPr>
-        <w:t>，</w:t>
-      </w:r>
-      <w:r>
-        <w:rPr>
-          <w:sz w:val="24"/>
-        </w:rPr>
-        <w:t>尽管有教师的指导</w:t>
-      </w:r>
-      <w:r>
-        <w:rPr>
-          <w:rFonts w:hint="eastAsia"/>
-          <w:sz w:val="24"/>
-        </w:rPr>
-        <w:t>，</w:t>
-      </w:r>
-      <w:r>
-        <w:rPr>
-          <w:sz w:val="24"/>
-        </w:rPr>
-        <w:t>但是缺乏了充足的练习使得很多学生不能有一个很好地基础</w:t>
-      </w:r>
-      <w:r>
-        <w:rPr>
-          <w:rFonts w:hint="eastAsia"/>
-          <w:sz w:val="24"/>
-        </w:rPr>
-        <w:t>。本网站提供分年级内容的计算训练，随机出题，可以使学生得到足够的计算训练。除此之外，本网站提供了</w:t>
-      </w:r>
-      <w:r>
-        <w:rPr>
-          <w:rFonts w:hint="eastAsia"/>
-          <w:sz w:val="24"/>
-        </w:rPr>
-        <w:t>与四则运算相关的学习模块让用户（小学生）</w:t>
-      </w:r>
-      <w:r>
-        <w:rPr>
-          <w:rFonts w:hint="eastAsia"/>
-          <w:sz w:val="24"/>
-        </w:rPr>
-        <w:t>通过多种途径进行练习。</w:t>
-      </w:r>
-    </w:p>
-    <w:p>
-      <w:pPr>
-        <w:spacing w:line="360" w:lineRule="auto"/>
-        <w:ind w:firstLine="420"/>
-        <w:rPr>
-          <w:sz w:val="24"/>
-        </w:rPr>
-      </w:pPr>
+        <w:br w:type="page"/>
+      </w:r>
     </w:p>
     <w:p>
       <w:pPr>
@@ -1293,7 +1728,6 @@
           <w:szCs w:val="30"/>
         </w:rPr>
       </w:pPr>
-      <w:bookmarkStart w:id="2" w:name="_Toc465000896"/>
       <w:r>
         <w:rPr>
           <w:rFonts w:ascii="黑体" w:eastAsia="黑体" w:hAnsi="黑体" w:hint="eastAsia"/>
@@ -1301,7 +1735,8 @@
           <w:sz w:val="32"/>
           <w:szCs w:val="30"/>
         </w:rPr>
-        <w:t>二</w:t>
+        <w:lastRenderedPageBreak/>
+        <w:t>三</w:t>
       </w:r>
       <w:r>
         <w:rPr>
@@ -1331,6 +1766,24 @@
         <w:t>需求分析</w:t>
       </w:r>
       <w:bookmarkEnd w:id="2"/>
+    </w:p>
+    <w:p>
+      <w:pPr>
+        <w:pStyle w:val="2"/>
+        <w:rPr>
+          <w:rFonts w:ascii="黑体" w:eastAsia="黑体" w:hAnsi="黑体" w:cs="Times New Roman"/>
+          <w:b w:val="0"/>
+          <w:sz w:val="28"/>
+        </w:rPr>
+      </w:pPr>
+      <w:r>
+        <w:rPr>
+          <w:rFonts w:ascii="黑体" w:eastAsia="黑体" w:hAnsi="黑体" w:cs="Times New Roman"/>
+          <w:b w:val="0"/>
+          <w:sz w:val="28"/>
+        </w:rPr>
+        <w:t>3.1 系统用例图</w:t>
+      </w:r>
     </w:p>
     <w:p>
       <w:pPr>
@@ -1454,10 +1907,10 @@
             <v:path o:extrusionok="f" gradientshapeok="t" o:connecttype="rect"/>
             <o:lock v:ext="edit" aspectratio="t"/>
           </v:shapetype>
-          <v:shape id="_x0000_i1025" type="#_x0000_t75" style="width:228.9pt;height:199pt" o:ole="">
+          <v:shape id="_x0000_i1025" type="#_x0000_t75" style="width:228.75pt;height:199.5pt" o:ole="">
             <v:imagedata r:id="rId9" o:title=""/>
           </v:shape>
-          <o:OLEObject Type="Embed" ProgID="Visio.Drawing.15" ShapeID="_x0000_i1025" DrawAspect="Content" ObjectID="_1538742749" r:id="rId10"/>
+          <o:OLEObject Type="Embed" ProgID="Visio.Drawing.15" ShapeID="_x0000_i1025" DrawAspect="Content" ObjectID="_1538747804" r:id="rId10"/>
         </w:object>
       </w:r>
     </w:p>
@@ -1487,6 +1940,32 @@
     </w:p>
     <w:p>
       <w:pPr>
+        <w:pStyle w:val="2"/>
+        <w:rPr>
+          <w:rFonts w:ascii="黑体" w:eastAsia="黑体" w:hAnsi="黑体" w:hint="eastAsia"/>
+          <w:b w:val="0"/>
+          <w:sz w:val="28"/>
+        </w:rPr>
+      </w:pPr>
+      <w:r>
+        <w:rPr>
+          <w:rFonts w:ascii="黑体" w:eastAsia="黑体" w:hAnsi="黑体" w:hint="eastAsia"/>
+          <w:b w:val="0"/>
+          <w:sz w:val="28"/>
+        </w:rPr>
+        <w:t>3</w:t>
+      </w:r>
+      <w:r>
+        <w:rPr>
+          <w:rFonts w:ascii="黑体" w:eastAsia="黑体" w:hAnsi="黑体"/>
+          <w:b w:val="0"/>
+          <w:sz w:val="28"/>
+        </w:rPr>
+        <w:t>.2 系统业务流程</w:t>
+      </w:r>
+    </w:p>
+    <w:p>
+      <w:pPr>
         <w:spacing w:line="360" w:lineRule="auto"/>
         <w:ind w:firstLineChars="200" w:firstLine="480"/>
         <w:rPr>
@@ -1497,7 +1976,6 @@
         <w:rPr>
           <w:sz w:val="24"/>
         </w:rPr>
-        <w:lastRenderedPageBreak/>
         <w:t>用户具有注册账号并使用账号进行登录的权限</w:t>
       </w:r>
       <w:r>
@@ -1559,10 +2037,10 @@
       </w:pPr>
       <w:r>
         <w:object w:dxaOrig="8190" w:dyaOrig="18811">
-          <v:shape id="_x0000_i1026" type="#_x0000_t75" style="width:244.55pt;height:561.75pt" o:ole="">
+          <v:shape id="_x0000_i1026" type="#_x0000_t75" style="width:244.5pt;height:561.75pt" o:ole="">
             <v:imagedata r:id="rId11" o:title=""/>
           </v:shape>
-          <o:OLEObject Type="Embed" ProgID="Visio.Drawing.15" ShapeID="_x0000_i1026" DrawAspect="Content" ObjectID="_1538742750" r:id="rId12"/>
+          <o:OLEObject Type="Embed" ProgID="Visio.Drawing.15" ShapeID="_x0000_i1026" DrawAspect="Content" ObjectID="_1538747805" r:id="rId12"/>
         </w:object>
       </w:r>
     </w:p>
@@ -1607,7 +2085,7 @@
           <w:szCs w:val="30"/>
         </w:rPr>
         <w:lastRenderedPageBreak/>
-        <w:t>三</w:t>
+        <w:t>四</w:t>
       </w:r>
       <w:r>
         <w:rPr>
@@ -2153,10 +2631,10 @@
       </w:pPr>
       <w:r>
         <w:object w:dxaOrig="12180" w:dyaOrig="4996">
-          <v:shape id="_x0000_i1027" type="#_x0000_t75" style="width:415pt;height:170.5pt" o:ole="">
+          <v:shape id="_x0000_i1027" type="#_x0000_t75" style="width:414.75pt;height:170.25pt" o:ole="">
             <v:imagedata r:id="rId13" o:title=""/>
           </v:shape>
-          <o:OLEObject Type="Embed" ProgID="Visio.Drawing.15" ShapeID="_x0000_i1027" DrawAspect="Content" ObjectID="_1538742751" r:id="rId14"/>
+          <o:OLEObject Type="Embed" ProgID="Visio.Drawing.15" ShapeID="_x0000_i1027" DrawAspect="Content" ObjectID="_1538747806" r:id="rId14"/>
         </w:object>
       </w:r>
     </w:p>
@@ -2338,6 +2816,95 @@
     </w:lvl>
   </w:abstractNum>
   <w:abstractNum w:abstractNumId="1">
+    <w:nsid w:val="1CF344CE"/>
+    <w:multiLevelType w:val="hybridMultilevel"/>
+    <w:tmpl w:val="725EE876"/>
+    <w:lvl w:ilvl="0" w:tplc="17265500">
+      <w:start w:val="1"/>
+      <w:numFmt w:val="decimal"/>
+      <w:lvlText w:val="（%1）"/>
+      <w:lvlJc w:val="left"/>
+      <w:pPr>
+        <w:ind w:left="1140" w:hanging="720"/>
+      </w:pPr>
+      <w:rPr>
+        <w:rFonts w:hint="default"/>
+      </w:rPr>
+    </w:lvl>
+    <w:lvl w:ilvl="1" w:tplc="04090019" w:tentative="1">
+      <w:start w:val="1"/>
+      <w:numFmt w:val="lowerLetter"/>
+      <w:lvlText w:val="%2)"/>
+      <w:lvlJc w:val="left"/>
+      <w:pPr>
+        <w:ind w:left="1260" w:hanging="420"/>
+      </w:pPr>
+    </w:lvl>
+    <w:lvl w:ilvl="2" w:tplc="0409001B" w:tentative="1">
+      <w:start w:val="1"/>
+      <w:numFmt w:val="lowerRoman"/>
+      <w:lvlText w:val="%3."/>
+      <w:lvlJc w:val="right"/>
+      <w:pPr>
+        <w:ind w:left="1680" w:hanging="420"/>
+      </w:pPr>
+    </w:lvl>
+    <w:lvl w:ilvl="3" w:tplc="0409000F" w:tentative="1">
+      <w:start w:val="1"/>
+      <w:numFmt w:val="decimal"/>
+      <w:lvlText w:val="%4."/>
+      <w:lvlJc w:val="left"/>
+      <w:pPr>
+        <w:ind w:left="2100" w:hanging="420"/>
+      </w:pPr>
+    </w:lvl>
+    <w:lvl w:ilvl="4" w:tplc="04090019" w:tentative="1">
+      <w:start w:val="1"/>
+      <w:numFmt w:val="lowerLetter"/>
+      <w:lvlText w:val="%5)"/>
+      <w:lvlJc w:val="left"/>
+      <w:pPr>
+        <w:ind w:left="2520" w:hanging="420"/>
+      </w:pPr>
+    </w:lvl>
+    <w:lvl w:ilvl="5" w:tplc="0409001B" w:tentative="1">
+      <w:start w:val="1"/>
+      <w:numFmt w:val="lowerRoman"/>
+      <w:lvlText w:val="%6."/>
+      <w:lvlJc w:val="right"/>
+      <w:pPr>
+        <w:ind w:left="2940" w:hanging="420"/>
+      </w:pPr>
+    </w:lvl>
+    <w:lvl w:ilvl="6" w:tplc="0409000F" w:tentative="1">
+      <w:start w:val="1"/>
+      <w:numFmt w:val="decimal"/>
+      <w:lvlText w:val="%7."/>
+      <w:lvlJc w:val="left"/>
+      <w:pPr>
+        <w:ind w:left="3360" w:hanging="420"/>
+      </w:pPr>
+    </w:lvl>
+    <w:lvl w:ilvl="7" w:tplc="04090019" w:tentative="1">
+      <w:start w:val="1"/>
+      <w:numFmt w:val="lowerLetter"/>
+      <w:lvlText w:val="%8)"/>
+      <w:lvlJc w:val="left"/>
+      <w:pPr>
+        <w:ind w:left="3780" w:hanging="420"/>
+      </w:pPr>
+    </w:lvl>
+    <w:lvl w:ilvl="8" w:tplc="0409001B" w:tentative="1">
+      <w:start w:val="1"/>
+      <w:numFmt w:val="lowerRoman"/>
+      <w:lvlText w:val="%9."/>
+      <w:lvlJc w:val="right"/>
+      <w:pPr>
+        <w:ind w:left="4200" w:hanging="420"/>
+      </w:pPr>
+    </w:lvl>
+  </w:abstractNum>
+  <w:abstractNum w:abstractNumId="2">
     <w:nsid w:val="41C14F38"/>
     <w:multiLevelType w:val="hybridMultilevel"/>
     <w:tmpl w:val="9F6ECB3A"/>
@@ -2423,7 +2990,7 @@
       </w:pPr>
     </w:lvl>
   </w:abstractNum>
-  <w:abstractNum w:abstractNumId="2">
+  <w:abstractNum w:abstractNumId="3">
     <w:nsid w:val="485A6C6F"/>
     <w:multiLevelType w:val="hybridMultilevel"/>
     <w:tmpl w:val="301E5B84"/>
@@ -2512,7 +3079,7 @@
       </w:pPr>
     </w:lvl>
   </w:abstractNum>
-  <w:abstractNum w:abstractNumId="3">
+  <w:abstractNum w:abstractNumId="4">
     <w:nsid w:val="75C00824"/>
     <w:multiLevelType w:val="hybridMultilevel"/>
     <w:tmpl w:val="E9B8D90E"/>
@@ -2599,16 +3166,19 @@
     </w:lvl>
   </w:abstractNum>
   <w:num w:numId="1">
-    <w:abstractNumId w:val="2"/>
+    <w:abstractNumId w:val="3"/>
   </w:num>
   <w:num w:numId="2">
-    <w:abstractNumId w:val="3"/>
+    <w:abstractNumId w:val="4"/>
   </w:num>
   <w:num w:numId="3">
-    <w:abstractNumId w:val="1"/>
+    <w:abstractNumId w:val="2"/>
   </w:num>
   <w:num w:numId="4">
     <w:abstractNumId w:val="0"/>
+  </w:num>
+  <w:num w:numId="5">
+    <w:abstractNumId w:val="1"/>
   </w:num>
 </w:numbering>
 </file>
@@ -3563,7 +4133,7 @@
 </file>
 
 <file path=customXml/itemProps1.xml><?xml version="1.0" encoding="utf-8"?>
-<ds:datastoreItem xmlns:ds="http://schemas.openxmlformats.org/officeDocument/2006/customXml" ds:itemID="{E43EB560-112A-4A28-BB4E-FD4C756A8F87}">
+<ds:datastoreItem xmlns:ds="http://schemas.openxmlformats.org/officeDocument/2006/customXml" ds:itemID="{6D43565E-BA47-490F-A3E0-6601FB6764C9}">
   <ds:schemaRefs>
     <ds:schemaRef ds:uri="http://schemas.openxmlformats.org/officeDocument/2006/bibliography"/>
   </ds:schemaRefs>

--- a/Document/需求分析.docx
+++ b/Document/需求分析.docx
@@ -385,7 +385,7 @@
             </w:rPr>
             <w:fldChar w:fldCharType="separate"/>
           </w:r>
-          <w:hyperlink w:anchor="_Toc465000895" w:history="1">
+          <w:hyperlink w:anchor="_Toc465006221" w:history="1">
             <w:r>
               <w:rPr>
                 <w:rStyle w:val="a4"/>
@@ -408,7 +408,7 @@
                 <w:rFonts w:ascii="黑体" w:eastAsia="黑体" w:hAnsi="黑体" w:hint="eastAsia"/>
                 <w:noProof/>
               </w:rPr>
-              <w:t>项目背景及目标</w:t>
+              <w:t>概述</w:t>
             </w:r>
             <w:r>
               <w:rPr>
@@ -429,7 +429,7 @@
                 <w:noProof/>
                 <w:webHidden/>
               </w:rPr>
-              <w:instrText xml:space="preserve"> PAGEREF _Toc465000895 \h </w:instrText>
+              <w:instrText xml:space="preserve"> PAGEREF _Toc465006221 \h </w:instrText>
             </w:r>
             <w:r>
               <w:rPr>
@@ -450,170 +450,6 @@
                 <w:webHidden/>
               </w:rPr>
               <w:t>3</w:t>
-            </w:r>
-            <w:r>
-              <w:rPr>
-                <w:noProof/>
-                <w:webHidden/>
-              </w:rPr>
-              <w:fldChar w:fldCharType="end"/>
-            </w:r>
-          </w:hyperlink>
-        </w:p>
-        <w:p>
-          <w:pPr>
-            <w:pStyle w:val="10"/>
-            <w:rPr>
-              <w:noProof/>
-            </w:rPr>
-          </w:pPr>
-          <w:hyperlink w:anchor="_Toc465000896" w:history="1">
-            <w:r>
-              <w:rPr>
-                <w:rStyle w:val="a4"/>
-                <w:rFonts w:ascii="黑体" w:eastAsia="黑体" w:hAnsi="黑体" w:hint="eastAsia"/>
-                <w:noProof/>
-              </w:rPr>
-              <w:t>二</w:t>
-            </w:r>
-            <w:r>
-              <w:rPr>
-                <w:rStyle w:val="a4"/>
-                <w:rFonts w:ascii="黑体" w:eastAsia="黑体" w:hAnsi="黑体"/>
-                <w:noProof/>
-              </w:rPr>
-              <w:t xml:space="preserve">  </w:t>
-            </w:r>
-            <w:r>
-              <w:rPr>
-                <w:rStyle w:val="a4"/>
-                <w:rFonts w:ascii="黑体" w:eastAsia="黑体" w:hAnsi="黑体" w:hint="eastAsia"/>
-                <w:noProof/>
-              </w:rPr>
-              <w:t>系统需求分析</w:t>
-            </w:r>
-            <w:r>
-              <w:rPr>
-                <w:noProof/>
-                <w:webHidden/>
-              </w:rPr>
-              <w:tab/>
-            </w:r>
-            <w:r>
-              <w:rPr>
-                <w:noProof/>
-                <w:webHidden/>
-              </w:rPr>
-              <w:fldChar w:fldCharType="begin"/>
-            </w:r>
-            <w:r>
-              <w:rPr>
-                <w:noProof/>
-                <w:webHidden/>
-              </w:rPr>
-              <w:instrText xml:space="preserve"> PAGEREF _Toc465000896 \h </w:instrText>
-            </w:r>
-            <w:r>
-              <w:rPr>
-                <w:noProof/>
-                <w:webHidden/>
-              </w:rPr>
-            </w:r>
-            <w:r>
-              <w:rPr>
-                <w:noProof/>
-                <w:webHidden/>
-              </w:rPr>
-              <w:fldChar w:fldCharType="separate"/>
-            </w:r>
-            <w:r>
-              <w:rPr>
-                <w:noProof/>
-                <w:webHidden/>
-              </w:rPr>
-              <w:t>3</w:t>
-            </w:r>
-            <w:r>
-              <w:rPr>
-                <w:noProof/>
-                <w:webHidden/>
-              </w:rPr>
-              <w:fldChar w:fldCharType="end"/>
-            </w:r>
-          </w:hyperlink>
-        </w:p>
-        <w:p>
-          <w:pPr>
-            <w:pStyle w:val="10"/>
-            <w:rPr>
-              <w:noProof/>
-            </w:rPr>
-          </w:pPr>
-          <w:hyperlink w:anchor="_Toc465000897" w:history="1">
-            <w:r>
-              <w:rPr>
-                <w:rStyle w:val="a4"/>
-                <w:rFonts w:ascii="黑体" w:eastAsia="黑体" w:hAnsi="黑体" w:hint="eastAsia"/>
-                <w:noProof/>
-              </w:rPr>
-              <w:t>三</w:t>
-            </w:r>
-            <w:r>
-              <w:rPr>
-                <w:rStyle w:val="a4"/>
-                <w:rFonts w:ascii="黑体" w:eastAsia="黑体" w:hAnsi="黑体"/>
-                <w:noProof/>
-              </w:rPr>
-              <w:t xml:space="preserve">  </w:t>
-            </w:r>
-            <w:r>
-              <w:rPr>
-                <w:rStyle w:val="a4"/>
-                <w:rFonts w:ascii="黑体" w:eastAsia="黑体" w:hAnsi="黑体" w:hint="eastAsia"/>
-                <w:noProof/>
-              </w:rPr>
-              <w:t>功能模块需求描述</w:t>
-            </w:r>
-            <w:r>
-              <w:rPr>
-                <w:noProof/>
-                <w:webHidden/>
-              </w:rPr>
-              <w:tab/>
-            </w:r>
-            <w:r>
-              <w:rPr>
-                <w:noProof/>
-                <w:webHidden/>
-              </w:rPr>
-              <w:fldChar w:fldCharType="begin"/>
-            </w:r>
-            <w:r>
-              <w:rPr>
-                <w:noProof/>
-                <w:webHidden/>
-              </w:rPr>
-              <w:instrText xml:space="preserve"> PAGEREF _Toc465000897 \h </w:instrText>
-            </w:r>
-            <w:r>
-              <w:rPr>
-                <w:noProof/>
-                <w:webHidden/>
-              </w:rPr>
-            </w:r>
-            <w:r>
-              <w:rPr>
-                <w:noProof/>
-                <w:webHidden/>
-              </w:rPr>
-              <w:fldChar w:fldCharType="separate"/>
-            </w:r>
-            <w:r>
-              <w:rPr>
-                <w:noProof/>
-                <w:webHidden/>
-              </w:rPr>
-              <w:t>5</w:t>
             </w:r>
             <w:r>
               <w:rPr>
@@ -634,14 +470,14 @@
               <w:noProof/>
             </w:rPr>
           </w:pPr>
-          <w:hyperlink w:anchor="_Toc465000898" w:history="1">
+          <w:hyperlink w:anchor="_Toc465006222" w:history="1">
             <w:r>
               <w:rPr>
                 <w:rStyle w:val="a4"/>
                 <w:rFonts w:ascii="黑体" w:eastAsia="黑体" w:hAnsi="黑体"/>
                 <w:noProof/>
               </w:rPr>
-              <w:t xml:space="preserve">1 </w:t>
+              <w:t xml:space="preserve">1.1 </w:t>
             </w:r>
             <w:r>
               <w:rPr>
@@ -649,7 +485,7 @@
                 <w:rFonts w:ascii="黑体" w:eastAsia="黑体" w:hAnsi="黑体" w:hint="eastAsia"/>
                 <w:noProof/>
               </w:rPr>
-              <w:t>登录注册</w:t>
+              <w:t>编写目的</w:t>
             </w:r>
             <w:r>
               <w:rPr>
@@ -670,7 +506,7 @@
                 <w:noProof/>
                 <w:webHidden/>
               </w:rPr>
-              <w:instrText xml:space="preserve"> PAGEREF _Toc465000898 \h </w:instrText>
+              <w:instrText xml:space="preserve"> PAGEREF _Toc465006222 \h </w:instrText>
             </w:r>
             <w:r>
               <w:rPr>
@@ -690,7 +526,7 @@
                 <w:noProof/>
                 <w:webHidden/>
               </w:rPr>
-              <w:t>5</w:t>
+              <w:t>3</w:t>
             </w:r>
             <w:r>
               <w:rPr>
@@ -711,14 +547,14 @@
               <w:noProof/>
             </w:rPr>
           </w:pPr>
-          <w:hyperlink w:anchor="_Toc465000899" w:history="1">
+          <w:hyperlink w:anchor="_Toc465006223" w:history="1">
             <w:r>
               <w:rPr>
                 <w:rStyle w:val="a4"/>
                 <w:rFonts w:ascii="黑体" w:eastAsia="黑体" w:hAnsi="黑体"/>
                 <w:noProof/>
               </w:rPr>
-              <w:t xml:space="preserve">2 </w:t>
+              <w:t xml:space="preserve">1.2 </w:t>
             </w:r>
             <w:r>
               <w:rPr>
@@ -726,7 +562,7 @@
                 <w:rFonts w:ascii="黑体" w:eastAsia="黑体" w:hAnsi="黑体" w:hint="eastAsia"/>
                 <w:noProof/>
               </w:rPr>
-              <w:t>计算训练</w:t>
+              <w:t>术语</w:t>
             </w:r>
             <w:r>
               <w:rPr>
@@ -747,7 +583,7 @@
                 <w:noProof/>
                 <w:webHidden/>
               </w:rPr>
-              <w:instrText xml:space="preserve"> PAGEREF _Toc465000899 \h </w:instrText>
+              <w:instrText xml:space="preserve"> PAGEREF _Toc465006223 \h </w:instrText>
             </w:r>
             <w:r>
               <w:rPr>
@@ -767,7 +603,7 @@
                 <w:noProof/>
                 <w:webHidden/>
               </w:rPr>
-              <w:t>5</w:t>
+              <w:t>3</w:t>
             </w:r>
             <w:r>
               <w:rPr>
@@ -788,14 +624,14 @@
               <w:noProof/>
             </w:rPr>
           </w:pPr>
-          <w:hyperlink w:anchor="_Toc465000900" w:history="1">
+          <w:hyperlink w:anchor="_Toc465006224" w:history="1">
             <w:r>
               <w:rPr>
                 <w:rStyle w:val="a4"/>
                 <w:rFonts w:ascii="黑体" w:eastAsia="黑体" w:hAnsi="黑体"/>
                 <w:noProof/>
               </w:rPr>
-              <w:t xml:space="preserve">3 </w:t>
+              <w:t xml:space="preserve">1.3 </w:t>
             </w:r>
             <w:r>
               <w:rPr>
@@ -803,7 +639,7 @@
                 <w:rFonts w:ascii="黑体" w:eastAsia="黑体" w:hAnsi="黑体" w:hint="eastAsia"/>
                 <w:noProof/>
               </w:rPr>
-              <w:t>个人信息管理</w:t>
+              <w:t>参考文献</w:t>
             </w:r>
             <w:r>
               <w:rPr>
@@ -824,7 +660,7 @@
                 <w:noProof/>
                 <w:webHidden/>
               </w:rPr>
-              <w:instrText xml:space="preserve"> PAGEREF _Toc465000900 \h </w:instrText>
+              <w:instrText xml:space="preserve"> PAGEREF _Toc465006224 \h </w:instrText>
             </w:r>
             <w:r>
               <w:rPr>
@@ -844,7 +680,89 @@
                 <w:noProof/>
                 <w:webHidden/>
               </w:rPr>
-              <w:t>5</w:t>
+              <w:t>3</w:t>
+            </w:r>
+            <w:r>
+              <w:rPr>
+                <w:noProof/>
+                <w:webHidden/>
+              </w:rPr>
+              <w:fldChar w:fldCharType="end"/>
+            </w:r>
+          </w:hyperlink>
+        </w:p>
+        <w:p>
+          <w:pPr>
+            <w:pStyle w:val="10"/>
+            <w:rPr>
+              <w:noProof/>
+            </w:rPr>
+          </w:pPr>
+          <w:hyperlink w:anchor="_Toc465006225" w:history="1">
+            <w:r>
+              <w:rPr>
+                <w:rStyle w:val="a4"/>
+                <w:rFonts w:ascii="黑体" w:eastAsia="黑体" w:hAnsi="黑体" w:hint="eastAsia"/>
+                <w:noProof/>
+              </w:rPr>
+              <w:t>二</w:t>
+            </w:r>
+            <w:r>
+              <w:rPr>
+                <w:rStyle w:val="a4"/>
+                <w:rFonts w:ascii="黑体" w:eastAsia="黑体" w:hAnsi="黑体"/>
+                <w:noProof/>
+              </w:rPr>
+              <w:t xml:space="preserve">  </w:t>
+            </w:r>
+            <w:r>
+              <w:rPr>
+                <w:rStyle w:val="a4"/>
+                <w:rFonts w:ascii="黑体" w:eastAsia="黑体" w:hAnsi="黑体" w:hint="eastAsia"/>
+                <w:noProof/>
+              </w:rPr>
+              <w:t>项目概述</w:t>
+            </w:r>
+            <w:r>
+              <w:rPr>
+                <w:noProof/>
+                <w:webHidden/>
+              </w:rPr>
+              <w:tab/>
+            </w:r>
+            <w:r>
+              <w:rPr>
+                <w:noProof/>
+                <w:webHidden/>
+              </w:rPr>
+              <w:fldChar w:fldCharType="begin"/>
+            </w:r>
+            <w:r>
+              <w:rPr>
+                <w:noProof/>
+                <w:webHidden/>
+              </w:rPr>
+              <w:instrText xml:space="preserve"> PAGEREF _Toc465006225 \h </w:instrText>
+            </w:r>
+            <w:r>
+              <w:rPr>
+                <w:noProof/>
+                <w:webHidden/>
+              </w:rPr>
+            </w:r>
+            <w:r>
+              <w:rPr>
+                <w:noProof/>
+                <w:webHidden/>
+              </w:rPr>
+              <w:fldChar w:fldCharType="separate"/>
+            </w:r>
+            <w:r>
+              <w:rPr>
+                <w:noProof/>
+                <w:webHidden/>
+              </w:rPr>
+              <w:t>4</w:t>
             </w:r>
             <w:r>
               <w:rPr>
@@ -865,14 +783,14 @@
               <w:noProof/>
             </w:rPr>
           </w:pPr>
-          <w:hyperlink w:anchor="_Toc465000901" w:history="1">
+          <w:hyperlink w:anchor="_Toc465006226" w:history="1">
             <w:r>
               <w:rPr>
                 <w:rStyle w:val="a4"/>
                 <w:rFonts w:ascii="黑体" w:eastAsia="黑体" w:hAnsi="黑体"/>
                 <w:noProof/>
               </w:rPr>
-              <w:t xml:space="preserve">4 </w:t>
+              <w:t xml:space="preserve">2.1 </w:t>
             </w:r>
             <w:r>
               <w:rPr>
@@ -880,7 +798,7 @@
                 <w:rFonts w:ascii="黑体" w:eastAsia="黑体" w:hAnsi="黑体" w:hint="eastAsia"/>
                 <w:noProof/>
               </w:rPr>
-              <w:t>自我拓展</w:t>
+              <w:t>项目背景</w:t>
             </w:r>
             <w:r>
               <w:rPr>
@@ -901,7 +819,7 @@
                 <w:noProof/>
                 <w:webHidden/>
               </w:rPr>
-              <w:instrText xml:space="preserve"> PAGEREF _Toc465000901 \h </w:instrText>
+              <w:instrText xml:space="preserve"> PAGEREF _Toc465006226 \h </w:instrText>
             </w:r>
             <w:r>
               <w:rPr>
@@ -921,7 +839,7 @@
                 <w:noProof/>
                 <w:webHidden/>
               </w:rPr>
-              <w:t>5</w:t>
+              <w:t>4</w:t>
             </w:r>
             <w:r>
               <w:rPr>
@@ -942,14 +860,14 @@
               <w:noProof/>
             </w:rPr>
           </w:pPr>
-          <w:hyperlink w:anchor="_Toc465000902" w:history="1">
+          <w:hyperlink w:anchor="_Toc465006227" w:history="1">
             <w:r>
               <w:rPr>
                 <w:rStyle w:val="a4"/>
                 <w:rFonts w:ascii="黑体" w:eastAsia="黑体" w:hAnsi="黑体"/>
                 <w:noProof/>
               </w:rPr>
-              <w:t xml:space="preserve">5 </w:t>
+              <w:t xml:space="preserve">2.2 </w:t>
             </w:r>
             <w:r>
               <w:rPr>
@@ -957,6 +875,786 @@
                 <w:rFonts w:ascii="黑体" w:eastAsia="黑体" w:hAnsi="黑体" w:hint="eastAsia"/>
                 <w:noProof/>
               </w:rPr>
+              <w:t>项目内容</w:t>
+            </w:r>
+            <w:r>
+              <w:rPr>
+                <w:noProof/>
+                <w:webHidden/>
+              </w:rPr>
+              <w:tab/>
+            </w:r>
+            <w:r>
+              <w:rPr>
+                <w:noProof/>
+                <w:webHidden/>
+              </w:rPr>
+              <w:fldChar w:fldCharType="begin"/>
+            </w:r>
+            <w:r>
+              <w:rPr>
+                <w:noProof/>
+                <w:webHidden/>
+              </w:rPr>
+              <w:instrText xml:space="preserve"> PAGEREF _Toc465006227 \h </w:instrText>
+            </w:r>
+            <w:r>
+              <w:rPr>
+                <w:noProof/>
+                <w:webHidden/>
+              </w:rPr>
+            </w:r>
+            <w:r>
+              <w:rPr>
+                <w:noProof/>
+                <w:webHidden/>
+              </w:rPr>
+              <w:fldChar w:fldCharType="separate"/>
+            </w:r>
+            <w:r>
+              <w:rPr>
+                <w:noProof/>
+                <w:webHidden/>
+              </w:rPr>
+              <w:t>4</w:t>
+            </w:r>
+            <w:r>
+              <w:rPr>
+                <w:noProof/>
+                <w:webHidden/>
+              </w:rPr>
+              <w:fldChar w:fldCharType="end"/>
+            </w:r>
+          </w:hyperlink>
+        </w:p>
+        <w:p>
+          <w:pPr>
+            <w:pStyle w:val="20"/>
+            <w:tabs>
+              <w:tab w:val="right" w:leader="dot" w:pos="8296"/>
+            </w:tabs>
+            <w:rPr>
+              <w:noProof/>
+            </w:rPr>
+          </w:pPr>
+          <w:hyperlink w:anchor="_Toc465006228" w:history="1">
+            <w:r>
+              <w:rPr>
+                <w:rStyle w:val="a4"/>
+                <w:rFonts w:ascii="黑体" w:eastAsia="黑体" w:hAnsi="黑体"/>
+                <w:noProof/>
+              </w:rPr>
+              <w:t xml:space="preserve">2.3 </w:t>
+            </w:r>
+            <w:r>
+              <w:rPr>
+                <w:rStyle w:val="a4"/>
+                <w:rFonts w:ascii="黑体" w:eastAsia="黑体" w:hAnsi="黑体" w:hint="eastAsia"/>
+                <w:noProof/>
+              </w:rPr>
+              <w:t>技术路线</w:t>
+            </w:r>
+            <w:r>
+              <w:rPr>
+                <w:noProof/>
+                <w:webHidden/>
+              </w:rPr>
+              <w:tab/>
+            </w:r>
+            <w:r>
+              <w:rPr>
+                <w:noProof/>
+                <w:webHidden/>
+              </w:rPr>
+              <w:fldChar w:fldCharType="begin"/>
+            </w:r>
+            <w:r>
+              <w:rPr>
+                <w:noProof/>
+                <w:webHidden/>
+              </w:rPr>
+              <w:instrText xml:space="preserve"> PAGEREF _Toc465006228 \h </w:instrText>
+            </w:r>
+            <w:r>
+              <w:rPr>
+                <w:noProof/>
+                <w:webHidden/>
+              </w:rPr>
+            </w:r>
+            <w:r>
+              <w:rPr>
+                <w:noProof/>
+                <w:webHidden/>
+              </w:rPr>
+              <w:fldChar w:fldCharType="separate"/>
+            </w:r>
+            <w:r>
+              <w:rPr>
+                <w:noProof/>
+                <w:webHidden/>
+              </w:rPr>
+              <w:t>4</w:t>
+            </w:r>
+            <w:r>
+              <w:rPr>
+                <w:noProof/>
+                <w:webHidden/>
+              </w:rPr>
+              <w:fldChar w:fldCharType="end"/>
+            </w:r>
+          </w:hyperlink>
+        </w:p>
+        <w:p>
+          <w:pPr>
+            <w:pStyle w:val="10"/>
+            <w:rPr>
+              <w:noProof/>
+            </w:rPr>
+          </w:pPr>
+          <w:hyperlink w:anchor="_Toc465006229" w:history="1">
+            <w:r>
+              <w:rPr>
+                <w:rStyle w:val="a4"/>
+                <w:rFonts w:ascii="黑体" w:eastAsia="黑体" w:hAnsi="黑体" w:hint="eastAsia"/>
+                <w:noProof/>
+              </w:rPr>
+              <w:t>三</w:t>
+            </w:r>
+            <w:r>
+              <w:rPr>
+                <w:rStyle w:val="a4"/>
+                <w:rFonts w:ascii="黑体" w:eastAsia="黑体" w:hAnsi="黑体"/>
+                <w:noProof/>
+              </w:rPr>
+              <w:t xml:space="preserve">  </w:t>
+            </w:r>
+            <w:r>
+              <w:rPr>
+                <w:rStyle w:val="a4"/>
+                <w:rFonts w:ascii="黑体" w:eastAsia="黑体" w:hAnsi="黑体" w:hint="eastAsia"/>
+                <w:noProof/>
+              </w:rPr>
+              <w:t>系统需求分析</w:t>
+            </w:r>
+            <w:r>
+              <w:rPr>
+                <w:noProof/>
+                <w:webHidden/>
+              </w:rPr>
+              <w:tab/>
+            </w:r>
+            <w:r>
+              <w:rPr>
+                <w:noProof/>
+                <w:webHidden/>
+              </w:rPr>
+              <w:fldChar w:fldCharType="begin"/>
+            </w:r>
+            <w:r>
+              <w:rPr>
+                <w:noProof/>
+                <w:webHidden/>
+              </w:rPr>
+              <w:instrText xml:space="preserve"> PAGEREF _Toc465006229 \h </w:instrText>
+            </w:r>
+            <w:r>
+              <w:rPr>
+                <w:noProof/>
+                <w:webHidden/>
+              </w:rPr>
+            </w:r>
+            <w:r>
+              <w:rPr>
+                <w:noProof/>
+                <w:webHidden/>
+              </w:rPr>
+              <w:fldChar w:fldCharType="separate"/>
+            </w:r>
+            <w:r>
+              <w:rPr>
+                <w:noProof/>
+                <w:webHidden/>
+              </w:rPr>
+              <w:t>5</w:t>
+            </w:r>
+            <w:r>
+              <w:rPr>
+                <w:noProof/>
+                <w:webHidden/>
+              </w:rPr>
+              <w:fldChar w:fldCharType="end"/>
+            </w:r>
+          </w:hyperlink>
+        </w:p>
+        <w:p>
+          <w:pPr>
+            <w:pStyle w:val="20"/>
+            <w:tabs>
+              <w:tab w:val="right" w:leader="dot" w:pos="8296"/>
+            </w:tabs>
+            <w:rPr>
+              <w:noProof/>
+            </w:rPr>
+          </w:pPr>
+          <w:hyperlink w:anchor="_Toc465006230" w:history="1">
+            <w:r>
+              <w:rPr>
+                <w:rStyle w:val="a4"/>
+                <w:rFonts w:ascii="黑体" w:eastAsia="黑体" w:hAnsi="黑体" w:cs="Times New Roman"/>
+                <w:noProof/>
+              </w:rPr>
+              <w:t xml:space="preserve">3.1 </w:t>
+            </w:r>
+            <w:r>
+              <w:rPr>
+                <w:rStyle w:val="a4"/>
+                <w:rFonts w:ascii="黑体" w:eastAsia="黑体" w:hAnsi="黑体" w:cs="Times New Roman" w:hint="eastAsia"/>
+                <w:noProof/>
+              </w:rPr>
+              <w:t>系统用例图</w:t>
+            </w:r>
+            <w:r>
+              <w:rPr>
+                <w:noProof/>
+                <w:webHidden/>
+              </w:rPr>
+              <w:tab/>
+            </w:r>
+            <w:r>
+              <w:rPr>
+                <w:noProof/>
+                <w:webHidden/>
+              </w:rPr>
+              <w:fldChar w:fldCharType="begin"/>
+            </w:r>
+            <w:r>
+              <w:rPr>
+                <w:noProof/>
+                <w:webHidden/>
+              </w:rPr>
+              <w:instrText xml:space="preserve"> PAGEREF _Toc465006230 \h </w:instrText>
+            </w:r>
+            <w:r>
+              <w:rPr>
+                <w:noProof/>
+                <w:webHidden/>
+              </w:rPr>
+            </w:r>
+            <w:r>
+              <w:rPr>
+                <w:noProof/>
+                <w:webHidden/>
+              </w:rPr>
+              <w:fldChar w:fldCharType="separate"/>
+            </w:r>
+            <w:r>
+              <w:rPr>
+                <w:noProof/>
+                <w:webHidden/>
+              </w:rPr>
+              <w:t>5</w:t>
+            </w:r>
+            <w:r>
+              <w:rPr>
+                <w:noProof/>
+                <w:webHidden/>
+              </w:rPr>
+              <w:fldChar w:fldCharType="end"/>
+            </w:r>
+          </w:hyperlink>
+        </w:p>
+        <w:p>
+          <w:pPr>
+            <w:pStyle w:val="20"/>
+            <w:tabs>
+              <w:tab w:val="right" w:leader="dot" w:pos="8296"/>
+            </w:tabs>
+            <w:rPr>
+              <w:noProof/>
+            </w:rPr>
+          </w:pPr>
+          <w:hyperlink w:anchor="_Toc465006231" w:history="1">
+            <w:r>
+              <w:rPr>
+                <w:rStyle w:val="a4"/>
+                <w:rFonts w:ascii="黑体" w:eastAsia="黑体" w:hAnsi="黑体"/>
+                <w:noProof/>
+              </w:rPr>
+              <w:t xml:space="preserve">3.2 </w:t>
+            </w:r>
+            <w:r>
+              <w:rPr>
+                <w:rStyle w:val="a4"/>
+                <w:rFonts w:ascii="黑体" w:eastAsia="黑体" w:hAnsi="黑体" w:hint="eastAsia"/>
+                <w:noProof/>
+              </w:rPr>
+              <w:t>系统业务流程</w:t>
+            </w:r>
+            <w:r>
+              <w:rPr>
+                <w:noProof/>
+                <w:webHidden/>
+              </w:rPr>
+              <w:tab/>
+            </w:r>
+            <w:r>
+              <w:rPr>
+                <w:noProof/>
+                <w:webHidden/>
+              </w:rPr>
+              <w:fldChar w:fldCharType="begin"/>
+            </w:r>
+            <w:r>
+              <w:rPr>
+                <w:noProof/>
+                <w:webHidden/>
+              </w:rPr>
+              <w:instrText xml:space="preserve"> PAGEREF _Toc465006231 \h </w:instrText>
+            </w:r>
+            <w:r>
+              <w:rPr>
+                <w:noProof/>
+                <w:webHidden/>
+              </w:rPr>
+            </w:r>
+            <w:r>
+              <w:rPr>
+                <w:noProof/>
+                <w:webHidden/>
+              </w:rPr>
+              <w:fldChar w:fldCharType="separate"/>
+            </w:r>
+            <w:r>
+              <w:rPr>
+                <w:noProof/>
+                <w:webHidden/>
+              </w:rPr>
+              <w:t>5</w:t>
+            </w:r>
+            <w:r>
+              <w:rPr>
+                <w:noProof/>
+                <w:webHidden/>
+              </w:rPr>
+              <w:fldChar w:fldCharType="end"/>
+            </w:r>
+          </w:hyperlink>
+        </w:p>
+        <w:p>
+          <w:pPr>
+            <w:pStyle w:val="10"/>
+            <w:rPr>
+              <w:noProof/>
+            </w:rPr>
+          </w:pPr>
+          <w:hyperlink w:anchor="_Toc465006232" w:history="1">
+            <w:r>
+              <w:rPr>
+                <w:rStyle w:val="a4"/>
+                <w:rFonts w:ascii="黑体" w:eastAsia="黑体" w:hAnsi="黑体" w:hint="eastAsia"/>
+                <w:noProof/>
+              </w:rPr>
+              <w:t>四</w:t>
+            </w:r>
+            <w:r>
+              <w:rPr>
+                <w:rStyle w:val="a4"/>
+                <w:rFonts w:ascii="黑体" w:eastAsia="黑体" w:hAnsi="黑体"/>
+                <w:noProof/>
+              </w:rPr>
+              <w:t xml:space="preserve">  </w:t>
+            </w:r>
+            <w:r>
+              <w:rPr>
+                <w:rStyle w:val="a4"/>
+                <w:rFonts w:ascii="黑体" w:eastAsia="黑体" w:hAnsi="黑体" w:hint="eastAsia"/>
+                <w:noProof/>
+              </w:rPr>
+              <w:t>功能模块需求描述</w:t>
+            </w:r>
+            <w:r>
+              <w:rPr>
+                <w:noProof/>
+                <w:webHidden/>
+              </w:rPr>
+              <w:tab/>
+            </w:r>
+            <w:r>
+              <w:rPr>
+                <w:noProof/>
+                <w:webHidden/>
+              </w:rPr>
+              <w:fldChar w:fldCharType="begin"/>
+            </w:r>
+            <w:r>
+              <w:rPr>
+                <w:noProof/>
+                <w:webHidden/>
+              </w:rPr>
+              <w:instrText xml:space="preserve"> PAGEREF _Toc465006232 \h </w:instrText>
+            </w:r>
+            <w:r>
+              <w:rPr>
+                <w:noProof/>
+                <w:webHidden/>
+              </w:rPr>
+            </w:r>
+            <w:r>
+              <w:rPr>
+                <w:noProof/>
+                <w:webHidden/>
+              </w:rPr>
+              <w:fldChar w:fldCharType="separate"/>
+            </w:r>
+            <w:r>
+              <w:rPr>
+                <w:noProof/>
+                <w:webHidden/>
+              </w:rPr>
+              <w:t>7</w:t>
+            </w:r>
+            <w:r>
+              <w:rPr>
+                <w:noProof/>
+                <w:webHidden/>
+              </w:rPr>
+              <w:fldChar w:fldCharType="end"/>
+            </w:r>
+          </w:hyperlink>
+        </w:p>
+        <w:p>
+          <w:pPr>
+            <w:pStyle w:val="20"/>
+            <w:tabs>
+              <w:tab w:val="right" w:leader="dot" w:pos="8296"/>
+            </w:tabs>
+            <w:rPr>
+              <w:noProof/>
+            </w:rPr>
+          </w:pPr>
+          <w:hyperlink w:anchor="_Toc465006233" w:history="1">
+            <w:r>
+              <w:rPr>
+                <w:rStyle w:val="a4"/>
+                <w:rFonts w:ascii="黑体" w:eastAsia="黑体" w:hAnsi="黑体"/>
+                <w:noProof/>
+              </w:rPr>
+              <w:t xml:space="preserve">4.1 </w:t>
+            </w:r>
+            <w:r>
+              <w:rPr>
+                <w:rStyle w:val="a4"/>
+                <w:rFonts w:ascii="黑体" w:eastAsia="黑体" w:hAnsi="黑体" w:hint="eastAsia"/>
+                <w:noProof/>
+              </w:rPr>
+              <w:t>登录注册</w:t>
+            </w:r>
+            <w:r>
+              <w:rPr>
+                <w:noProof/>
+                <w:webHidden/>
+              </w:rPr>
+              <w:tab/>
+            </w:r>
+            <w:r>
+              <w:rPr>
+                <w:noProof/>
+                <w:webHidden/>
+              </w:rPr>
+              <w:fldChar w:fldCharType="begin"/>
+            </w:r>
+            <w:r>
+              <w:rPr>
+                <w:noProof/>
+                <w:webHidden/>
+              </w:rPr>
+              <w:instrText xml:space="preserve"> PAGEREF _Toc465006233 \h </w:instrText>
+            </w:r>
+            <w:r>
+              <w:rPr>
+                <w:noProof/>
+                <w:webHidden/>
+              </w:rPr>
+            </w:r>
+            <w:r>
+              <w:rPr>
+                <w:noProof/>
+                <w:webHidden/>
+              </w:rPr>
+              <w:fldChar w:fldCharType="separate"/>
+            </w:r>
+            <w:r>
+              <w:rPr>
+                <w:noProof/>
+                <w:webHidden/>
+              </w:rPr>
+              <w:t>7</w:t>
+            </w:r>
+            <w:r>
+              <w:rPr>
+                <w:noProof/>
+                <w:webHidden/>
+              </w:rPr>
+              <w:fldChar w:fldCharType="end"/>
+            </w:r>
+          </w:hyperlink>
+        </w:p>
+        <w:p>
+          <w:pPr>
+            <w:pStyle w:val="20"/>
+            <w:tabs>
+              <w:tab w:val="right" w:leader="dot" w:pos="8296"/>
+            </w:tabs>
+            <w:rPr>
+              <w:noProof/>
+            </w:rPr>
+          </w:pPr>
+          <w:hyperlink w:anchor="_Toc465006234" w:history="1">
+            <w:r>
+              <w:rPr>
+                <w:rStyle w:val="a4"/>
+                <w:rFonts w:ascii="黑体" w:eastAsia="黑体" w:hAnsi="黑体"/>
+                <w:noProof/>
+              </w:rPr>
+              <w:t xml:space="preserve">4.2 </w:t>
+            </w:r>
+            <w:r>
+              <w:rPr>
+                <w:rStyle w:val="a4"/>
+                <w:rFonts w:ascii="黑体" w:eastAsia="黑体" w:hAnsi="黑体" w:hint="eastAsia"/>
+                <w:noProof/>
+              </w:rPr>
+              <w:t>计算训练</w:t>
+            </w:r>
+            <w:r>
+              <w:rPr>
+                <w:noProof/>
+                <w:webHidden/>
+              </w:rPr>
+              <w:tab/>
+            </w:r>
+            <w:r>
+              <w:rPr>
+                <w:noProof/>
+                <w:webHidden/>
+              </w:rPr>
+              <w:fldChar w:fldCharType="begin"/>
+            </w:r>
+            <w:r>
+              <w:rPr>
+                <w:noProof/>
+                <w:webHidden/>
+              </w:rPr>
+              <w:instrText xml:space="preserve"> PAGEREF _Toc465006234 \h </w:instrText>
+            </w:r>
+            <w:r>
+              <w:rPr>
+                <w:noProof/>
+                <w:webHidden/>
+              </w:rPr>
+            </w:r>
+            <w:r>
+              <w:rPr>
+                <w:noProof/>
+                <w:webHidden/>
+              </w:rPr>
+              <w:fldChar w:fldCharType="separate"/>
+            </w:r>
+            <w:r>
+              <w:rPr>
+                <w:noProof/>
+                <w:webHidden/>
+              </w:rPr>
+              <w:t>7</w:t>
+            </w:r>
+            <w:r>
+              <w:rPr>
+                <w:noProof/>
+                <w:webHidden/>
+              </w:rPr>
+              <w:fldChar w:fldCharType="end"/>
+            </w:r>
+          </w:hyperlink>
+        </w:p>
+        <w:p>
+          <w:pPr>
+            <w:pStyle w:val="20"/>
+            <w:tabs>
+              <w:tab w:val="right" w:leader="dot" w:pos="8296"/>
+            </w:tabs>
+            <w:rPr>
+              <w:noProof/>
+            </w:rPr>
+          </w:pPr>
+          <w:hyperlink w:anchor="_Toc465006235" w:history="1">
+            <w:r>
+              <w:rPr>
+                <w:rStyle w:val="a4"/>
+                <w:rFonts w:ascii="黑体" w:eastAsia="黑体" w:hAnsi="黑体"/>
+                <w:noProof/>
+              </w:rPr>
+              <w:t xml:space="preserve">4.3 </w:t>
+            </w:r>
+            <w:r>
+              <w:rPr>
+                <w:rStyle w:val="a4"/>
+                <w:rFonts w:ascii="黑体" w:eastAsia="黑体" w:hAnsi="黑体" w:hint="eastAsia"/>
+                <w:noProof/>
+              </w:rPr>
+              <w:t>个人信息管理</w:t>
+            </w:r>
+            <w:r>
+              <w:rPr>
+                <w:noProof/>
+                <w:webHidden/>
+              </w:rPr>
+              <w:tab/>
+            </w:r>
+            <w:r>
+              <w:rPr>
+                <w:noProof/>
+                <w:webHidden/>
+              </w:rPr>
+              <w:fldChar w:fldCharType="begin"/>
+            </w:r>
+            <w:r>
+              <w:rPr>
+                <w:noProof/>
+                <w:webHidden/>
+              </w:rPr>
+              <w:instrText xml:space="preserve"> PAGEREF _Toc465006235 \h </w:instrText>
+            </w:r>
+            <w:r>
+              <w:rPr>
+                <w:noProof/>
+                <w:webHidden/>
+              </w:rPr>
+            </w:r>
+            <w:r>
+              <w:rPr>
+                <w:noProof/>
+                <w:webHidden/>
+              </w:rPr>
+              <w:fldChar w:fldCharType="separate"/>
+            </w:r>
+            <w:r>
+              <w:rPr>
+                <w:noProof/>
+                <w:webHidden/>
+              </w:rPr>
+              <w:t>7</w:t>
+            </w:r>
+            <w:r>
+              <w:rPr>
+                <w:noProof/>
+                <w:webHidden/>
+              </w:rPr>
+              <w:fldChar w:fldCharType="end"/>
+            </w:r>
+          </w:hyperlink>
+        </w:p>
+        <w:p>
+          <w:pPr>
+            <w:pStyle w:val="20"/>
+            <w:tabs>
+              <w:tab w:val="right" w:leader="dot" w:pos="8296"/>
+            </w:tabs>
+            <w:rPr>
+              <w:noProof/>
+            </w:rPr>
+          </w:pPr>
+          <w:hyperlink w:anchor="_Toc465006236" w:history="1">
+            <w:r>
+              <w:rPr>
+                <w:rStyle w:val="a4"/>
+                <w:rFonts w:ascii="黑体" w:eastAsia="黑体" w:hAnsi="黑体"/>
+                <w:noProof/>
+              </w:rPr>
+              <w:t xml:space="preserve">4.4 </w:t>
+            </w:r>
+            <w:r>
+              <w:rPr>
+                <w:rStyle w:val="a4"/>
+                <w:rFonts w:ascii="黑体" w:eastAsia="黑体" w:hAnsi="黑体" w:hint="eastAsia"/>
+                <w:noProof/>
+              </w:rPr>
+              <w:t>自我拓展</w:t>
+            </w:r>
+            <w:r>
+              <w:rPr>
+                <w:noProof/>
+                <w:webHidden/>
+              </w:rPr>
+              <w:tab/>
+            </w:r>
+            <w:r>
+              <w:rPr>
+                <w:noProof/>
+                <w:webHidden/>
+              </w:rPr>
+              <w:fldChar w:fldCharType="begin"/>
+            </w:r>
+            <w:r>
+              <w:rPr>
+                <w:noProof/>
+                <w:webHidden/>
+              </w:rPr>
+              <w:instrText xml:space="preserve"> PAGEREF _Toc465006236 \h </w:instrText>
+            </w:r>
+            <w:r>
+              <w:rPr>
+                <w:noProof/>
+                <w:webHidden/>
+              </w:rPr>
+            </w:r>
+            <w:r>
+              <w:rPr>
+                <w:noProof/>
+                <w:webHidden/>
+              </w:rPr>
+              <w:fldChar w:fldCharType="separate"/>
+            </w:r>
+            <w:r>
+              <w:rPr>
+                <w:noProof/>
+                <w:webHidden/>
+              </w:rPr>
+              <w:t>7</w:t>
+            </w:r>
+            <w:r>
+              <w:rPr>
+                <w:noProof/>
+                <w:webHidden/>
+              </w:rPr>
+              <w:fldChar w:fldCharType="end"/>
+            </w:r>
+          </w:hyperlink>
+        </w:p>
+        <w:p>
+          <w:pPr>
+            <w:pStyle w:val="20"/>
+            <w:tabs>
+              <w:tab w:val="right" w:leader="dot" w:pos="8296"/>
+            </w:tabs>
+            <w:rPr>
+              <w:noProof/>
+            </w:rPr>
+          </w:pPr>
+          <w:hyperlink w:anchor="_Toc465006237" w:history="1">
+            <w:r>
+              <w:rPr>
+                <w:rStyle w:val="a4"/>
+                <w:rFonts w:ascii="黑体" w:eastAsia="黑体" w:hAnsi="黑体"/>
+                <w:noProof/>
+              </w:rPr>
+              <w:t xml:space="preserve">4.5 </w:t>
+            </w:r>
+            <w:r>
+              <w:rPr>
+                <w:rStyle w:val="a4"/>
+                <w:rFonts w:ascii="黑体" w:eastAsia="黑体" w:hAnsi="黑体" w:hint="eastAsia"/>
+                <w:noProof/>
+              </w:rPr>
               <w:t>训练记录</w:t>
             </w:r>
             <w:r>
@@ -978,7 +1676,7 @@
                 <w:noProof/>
                 <w:webHidden/>
               </w:rPr>
-              <w:instrText xml:space="preserve"> PAGEREF _Toc465000902 \h </w:instrText>
+              <w:instrText xml:space="preserve"> PAGEREF _Toc465006237 \h </w:instrText>
             </w:r>
             <w:r>
               <w:rPr>
@@ -998,7 +1696,7 @@
                 <w:noProof/>
                 <w:webHidden/>
               </w:rPr>
-              <w:t>5</w:t>
+              <w:t>7</w:t>
             </w:r>
             <w:r>
               <w:rPr>
@@ -1041,19 +1739,21 @@
           <w:docGrid w:type="lines" w:linePitch="312"/>
         </w:sectPr>
       </w:pPr>
+      <w:bookmarkStart w:id="0" w:name="_GoBack"/>
+      <w:bookmarkEnd w:id="0"/>
     </w:p>
     <w:p>
       <w:pPr>
         <w:pStyle w:val="1"/>
         <w:jc w:val="center"/>
         <w:rPr>
-          <w:rFonts w:ascii="黑体" w:eastAsia="黑体" w:hAnsi="黑体" w:hint="eastAsia"/>
+          <w:rFonts w:ascii="黑体" w:eastAsia="黑体" w:hAnsi="黑体"/>
           <w:b w:val="0"/>
           <w:sz w:val="32"/>
           <w:szCs w:val="30"/>
         </w:rPr>
       </w:pPr>
-      <w:bookmarkStart w:id="0" w:name="_Toc465000895"/>
+      <w:bookmarkStart w:id="1" w:name="_Toc465006221"/>
       <w:r>
         <w:rPr>
           <w:rFonts w:ascii="黑体" w:eastAsia="黑体" w:hAnsi="黑体" w:hint="eastAsia"/>
@@ -1073,7 +1773,6 @@
         </w:rPr>
         <w:t xml:space="preserve">  </w:t>
       </w:r>
-      <w:bookmarkEnd w:id="0"/>
       <w:r>
         <w:rPr>
           <w:rFonts w:ascii="黑体" w:eastAsia="黑体" w:hAnsi="黑体" w:hint="eastAsia"/>
@@ -1083,24 +1782,27 @@
         </w:rPr>
         <w:t>概述</w:t>
       </w:r>
+      <w:bookmarkEnd w:id="1"/>
     </w:p>
     <w:p>
       <w:pPr>
         <w:pStyle w:val="2"/>
         <w:rPr>
+          <w:rFonts w:ascii="黑体" w:eastAsia="黑体" w:hAnsi="黑体"/>
+          <w:b w:val="0"/>
+          <w:sz w:val="28"/>
+        </w:rPr>
+      </w:pPr>
+      <w:bookmarkStart w:id="2" w:name="_Toc465006222"/>
+      <w:r>
+        <w:rPr>
           <w:rFonts w:ascii="黑体" w:eastAsia="黑体" w:hAnsi="黑体" w:hint="eastAsia"/>
           <w:b w:val="0"/>
           <w:sz w:val="28"/>
         </w:rPr>
-      </w:pPr>
-      <w:r>
-        <w:rPr>
-          <w:rFonts w:ascii="黑体" w:eastAsia="黑体" w:hAnsi="黑体" w:hint="eastAsia"/>
-          <w:b w:val="0"/>
-          <w:sz w:val="28"/>
-        </w:rPr>
         <w:t>1.1 编写目的</w:t>
       </w:r>
+      <w:bookmarkEnd w:id="2"/>
     </w:p>
     <w:p>
       <w:pPr>
@@ -1208,7 +1910,6 @@
         <w:spacing w:line="360" w:lineRule="auto"/>
         <w:ind w:firstLineChars="0"/>
         <w:rPr>
-          <w:rFonts w:hint="eastAsia"/>
           <w:sz w:val="24"/>
         </w:rPr>
       </w:pPr>
@@ -1236,34 +1937,35 @@
       <w:pPr>
         <w:pStyle w:val="2"/>
         <w:rPr>
+          <w:rFonts w:ascii="黑体" w:eastAsia="黑体" w:hAnsi="黑体"/>
+          <w:b w:val="0"/>
+          <w:sz w:val="24"/>
+        </w:rPr>
+      </w:pPr>
+      <w:bookmarkStart w:id="3" w:name="_Toc465006223"/>
+      <w:r>
+        <w:rPr>
           <w:rFonts w:ascii="黑体" w:eastAsia="黑体" w:hAnsi="黑体" w:hint="eastAsia"/>
           <w:b w:val="0"/>
-          <w:sz w:val="24"/>
-        </w:rPr>
-      </w:pPr>
+          <w:sz w:val="28"/>
+        </w:rPr>
+        <w:t xml:space="preserve">1.2 </w:t>
+      </w:r>
       <w:r>
         <w:rPr>
           <w:rFonts w:ascii="黑体" w:eastAsia="黑体" w:hAnsi="黑体" w:hint="eastAsia"/>
           <w:b w:val="0"/>
           <w:sz w:val="28"/>
         </w:rPr>
-        <w:t xml:space="preserve">1.2 </w:t>
-      </w:r>
-      <w:r>
-        <w:rPr>
-          <w:rFonts w:ascii="黑体" w:eastAsia="黑体" w:hAnsi="黑体" w:hint="eastAsia"/>
-          <w:b w:val="0"/>
-          <w:sz w:val="28"/>
-        </w:rPr>
         <w:t>术语</w:t>
       </w:r>
+      <w:bookmarkEnd w:id="3"/>
     </w:p>
     <w:p>
       <w:pPr>
         <w:spacing w:line="360" w:lineRule="auto"/>
         <w:ind w:firstLineChars="200" w:firstLine="480"/>
         <w:rPr>
-          <w:rFonts w:hint="eastAsia"/>
           <w:sz w:val="24"/>
         </w:rPr>
       </w:pPr>
@@ -1310,7 +2012,6 @@
         <w:spacing w:line="360" w:lineRule="auto"/>
         <w:ind w:firstLineChars="200" w:firstLine="480"/>
         <w:rPr>
-          <w:rFonts w:hint="eastAsia"/>
           <w:sz w:val="24"/>
         </w:rPr>
       </w:pPr>
@@ -1333,19 +2034,21 @@
       <w:pPr>
         <w:pStyle w:val="2"/>
         <w:rPr>
+          <w:rFonts w:ascii="黑体" w:eastAsia="黑体" w:hAnsi="黑体"/>
+          <w:b w:val="0"/>
+          <w:sz w:val="28"/>
+        </w:rPr>
+      </w:pPr>
+      <w:bookmarkStart w:id="4" w:name="_Toc465006224"/>
+      <w:r>
+        <w:rPr>
           <w:rFonts w:ascii="黑体" w:eastAsia="黑体" w:hAnsi="黑体" w:hint="eastAsia"/>
           <w:b w:val="0"/>
           <w:sz w:val="28"/>
         </w:rPr>
-      </w:pPr>
-      <w:r>
-        <w:rPr>
-          <w:rFonts w:ascii="黑体" w:eastAsia="黑体" w:hAnsi="黑体" w:hint="eastAsia"/>
-          <w:b w:val="0"/>
-          <w:sz w:val="28"/>
-        </w:rPr>
         <w:t>1.3 参考文献</w:t>
       </w:r>
+      <w:bookmarkEnd w:id="4"/>
     </w:p>
     <w:p>
       <w:pPr>
@@ -1373,7 +2076,6 @@
         <w:spacing w:line="360" w:lineRule="auto"/>
         <w:ind w:firstLine="420"/>
         <w:rPr>
-          <w:rFonts w:hint="eastAsia"/>
           <w:sz w:val="24"/>
         </w:rPr>
       </w:pPr>
@@ -1405,6 +2107,7 @@
           <w:sz w:val="32"/>
         </w:rPr>
       </w:pPr>
+      <w:bookmarkStart w:id="5" w:name="_Toc465006225"/>
       <w:r>
         <w:rPr>
           <w:rFonts w:ascii="黑体" w:eastAsia="黑体" w:hAnsi="黑体"/>
@@ -1422,32 +2125,35 @@
         </w:rPr>
         <w:t xml:space="preserve">  项目概述</w:t>
       </w:r>
+      <w:bookmarkEnd w:id="5"/>
     </w:p>
     <w:p>
       <w:pPr>
         <w:pStyle w:val="2"/>
         <w:rPr>
+          <w:rFonts w:ascii="黑体" w:eastAsia="黑体" w:hAnsi="黑体"/>
+          <w:b w:val="0"/>
+          <w:sz w:val="28"/>
+        </w:rPr>
+      </w:pPr>
+      <w:bookmarkStart w:id="6" w:name="_Toc465006226"/>
+      <w:r>
+        <w:rPr>
+          <w:rFonts w:ascii="黑体" w:eastAsia="黑体" w:hAnsi="黑体"/>
+          <w:b w:val="0"/>
+          <w:sz w:val="28"/>
+        </w:rPr>
+        <w:t>2.1</w:t>
+      </w:r>
+      <w:r>
+        <w:rPr>
           <w:rFonts w:ascii="黑体" w:eastAsia="黑体" w:hAnsi="黑体" w:hint="eastAsia"/>
           <w:b w:val="0"/>
           <w:sz w:val="28"/>
         </w:rPr>
-      </w:pPr>
-      <w:r>
-        <w:rPr>
-          <w:rFonts w:ascii="黑体" w:eastAsia="黑体" w:hAnsi="黑体"/>
-          <w:b w:val="0"/>
-          <w:sz w:val="28"/>
-        </w:rPr>
-        <w:t>2.1</w:t>
-      </w:r>
-      <w:r>
-        <w:rPr>
-          <w:rFonts w:ascii="黑体" w:eastAsia="黑体" w:hAnsi="黑体" w:hint="eastAsia"/>
-          <w:b w:val="0"/>
-          <w:sz w:val="28"/>
-        </w:rPr>
         <w:t xml:space="preserve"> 项目背景</w:t>
       </w:r>
+      <w:bookmarkEnd w:id="6"/>
     </w:p>
     <w:p>
       <w:pPr>
@@ -1478,26 +2184,27 @@
       <w:pPr>
         <w:pStyle w:val="2"/>
         <w:rPr>
+          <w:rFonts w:ascii="黑体" w:eastAsia="黑体" w:hAnsi="黑体"/>
+          <w:b w:val="0"/>
+          <w:sz w:val="28"/>
+        </w:rPr>
+      </w:pPr>
+      <w:bookmarkStart w:id="7" w:name="_Toc465006227"/>
+      <w:r>
+        <w:rPr>
           <w:rFonts w:ascii="黑体" w:eastAsia="黑体" w:hAnsi="黑体" w:hint="eastAsia"/>
           <w:b w:val="0"/>
           <w:sz w:val="28"/>
         </w:rPr>
-      </w:pPr>
-      <w:r>
-        <w:rPr>
-          <w:rFonts w:ascii="黑体" w:eastAsia="黑体" w:hAnsi="黑体" w:hint="eastAsia"/>
-          <w:b w:val="0"/>
-          <w:sz w:val="28"/>
-        </w:rPr>
         <w:t>2.2 项目内容</w:t>
       </w:r>
+      <w:bookmarkEnd w:id="7"/>
     </w:p>
     <w:p>
       <w:pPr>
         <w:spacing w:line="360" w:lineRule="auto"/>
         <w:ind w:firstLineChars="200" w:firstLine="480"/>
         <w:rPr>
-          <w:rFonts w:hint="eastAsia"/>
           <w:sz w:val="24"/>
         </w:rPr>
       </w:pPr>
@@ -1584,34 +2291,35 @@
       <w:pPr>
         <w:pStyle w:val="2"/>
         <w:rPr>
+          <w:rFonts w:ascii="黑体" w:eastAsia="黑体" w:hAnsi="黑体"/>
+          <w:b w:val="0"/>
+          <w:sz w:val="28"/>
+        </w:rPr>
+      </w:pPr>
+      <w:bookmarkStart w:id="8" w:name="_Toc465006228"/>
+      <w:r>
+        <w:rPr>
           <w:rFonts w:ascii="黑体" w:eastAsia="黑体" w:hAnsi="黑体" w:hint="eastAsia"/>
           <w:b w:val="0"/>
           <w:sz w:val="28"/>
         </w:rPr>
-      </w:pPr>
+        <w:t xml:space="preserve">2.3 </w:t>
+      </w:r>
       <w:r>
         <w:rPr>
           <w:rFonts w:ascii="黑体" w:eastAsia="黑体" w:hAnsi="黑体" w:hint="eastAsia"/>
           <w:b w:val="0"/>
           <w:sz w:val="28"/>
         </w:rPr>
-        <w:t xml:space="preserve">2.3 </w:t>
-      </w:r>
-      <w:r>
-        <w:rPr>
-          <w:rFonts w:ascii="黑体" w:eastAsia="黑体" w:hAnsi="黑体" w:hint="eastAsia"/>
-          <w:b w:val="0"/>
-          <w:sz w:val="28"/>
-        </w:rPr>
         <w:t>技术路线</w:t>
       </w:r>
+      <w:bookmarkEnd w:id="8"/>
     </w:p>
     <w:p>
       <w:pPr>
         <w:spacing w:line="360" w:lineRule="auto"/>
         <w:ind w:firstLine="420"/>
         <w:rPr>
-          <w:rFonts w:hint="eastAsia"/>
           <w:sz w:val="24"/>
         </w:rPr>
       </w:pPr>
@@ -1678,8 +2386,6 @@
         </w:rPr>
         <w:t>。</w:t>
       </w:r>
-      <w:bookmarkStart w:id="1" w:name="_GoBack"/>
-      <w:bookmarkEnd w:id="1"/>
     </w:p>
     <w:p>
       <w:pPr>
@@ -1707,7 +2413,6 @@
           <w:szCs w:val="30"/>
         </w:rPr>
       </w:pPr>
-      <w:bookmarkStart w:id="2" w:name="_Toc465000896"/>
       <w:r>
         <w:rPr>
           <w:rFonts w:ascii="黑体" w:eastAsia="黑体" w:hAnsi="黑体"/>
@@ -1728,6 +2433,7 @@
           <w:szCs w:val="30"/>
         </w:rPr>
       </w:pPr>
+      <w:bookmarkStart w:id="9" w:name="_Toc465006229"/>
       <w:r>
         <w:rPr>
           <w:rFonts w:ascii="黑体" w:eastAsia="黑体" w:hAnsi="黑体" w:hint="eastAsia"/>
@@ -1765,7 +2471,7 @@
         </w:rPr>
         <w:t>需求分析</w:t>
       </w:r>
-      <w:bookmarkEnd w:id="2"/>
+      <w:bookmarkEnd w:id="9"/>
     </w:p>
     <w:p>
       <w:pPr>
@@ -1776,6 +2482,7 @@
           <w:sz w:val="28"/>
         </w:rPr>
       </w:pPr>
+      <w:bookmarkStart w:id="10" w:name="_Toc465006230"/>
       <w:r>
         <w:rPr>
           <w:rFonts w:ascii="黑体" w:eastAsia="黑体" w:hAnsi="黑体" w:cs="Times New Roman"/>
@@ -1784,6 +2491,7 @@
         </w:rPr>
         <w:t>3.1 系统用例图</w:t>
       </w:r>
+      <w:bookmarkEnd w:id="10"/>
     </w:p>
     <w:p>
       <w:pPr>
@@ -1910,7 +2618,7 @@
           <v:shape id="_x0000_i1025" type="#_x0000_t75" style="width:228.75pt;height:199.5pt" o:ole="">
             <v:imagedata r:id="rId9" o:title=""/>
           </v:shape>
-          <o:OLEObject Type="Embed" ProgID="Visio.Drawing.15" ShapeID="_x0000_i1025" DrawAspect="Content" ObjectID="_1538747804" r:id="rId10"/>
+          <o:OLEObject Type="Embed" ProgID="Visio.Drawing.15" ShapeID="_x0000_i1025" DrawAspect="Content" ObjectID="_1538748072" r:id="rId10"/>
         </w:object>
       </w:r>
     </w:p>
@@ -1942,27 +2650,29 @@
       <w:pPr>
         <w:pStyle w:val="2"/>
         <w:rPr>
+          <w:rFonts w:ascii="黑体" w:eastAsia="黑体" w:hAnsi="黑体"/>
+          <w:b w:val="0"/>
+          <w:sz w:val="28"/>
+        </w:rPr>
+      </w:pPr>
+      <w:bookmarkStart w:id="11" w:name="_Toc465006231"/>
+      <w:r>
+        <w:rPr>
           <w:rFonts w:ascii="黑体" w:eastAsia="黑体" w:hAnsi="黑体" w:hint="eastAsia"/>
           <w:b w:val="0"/>
           <w:sz w:val="28"/>
         </w:rPr>
-      </w:pPr>
-      <w:r>
-        <w:rPr>
-          <w:rFonts w:ascii="黑体" w:eastAsia="黑体" w:hAnsi="黑体" w:hint="eastAsia"/>
+        <w:t>3</w:t>
+      </w:r>
+      <w:r>
+        <w:rPr>
+          <w:rFonts w:ascii="黑体" w:eastAsia="黑体" w:hAnsi="黑体"/>
           <w:b w:val="0"/>
           <w:sz w:val="28"/>
         </w:rPr>
-        <w:t>3</w:t>
-      </w:r>
-      <w:r>
-        <w:rPr>
-          <w:rFonts w:ascii="黑体" w:eastAsia="黑体" w:hAnsi="黑体"/>
-          <w:b w:val="0"/>
-          <w:sz w:val="28"/>
-        </w:rPr>
         <w:t>.2 系统业务流程</w:t>
       </w:r>
+      <w:bookmarkEnd w:id="11"/>
     </w:p>
     <w:p>
       <w:pPr>
@@ -2040,7 +2750,7 @@
           <v:shape id="_x0000_i1026" type="#_x0000_t75" style="width:244.5pt;height:561.75pt" o:ole="">
             <v:imagedata r:id="rId11" o:title=""/>
           </v:shape>
-          <o:OLEObject Type="Embed" ProgID="Visio.Drawing.15" ShapeID="_x0000_i1026" DrawAspect="Content" ObjectID="_1538747805" r:id="rId12"/>
+          <o:OLEObject Type="Embed" ProgID="Visio.Drawing.15" ShapeID="_x0000_i1026" DrawAspect="Content" ObjectID="_1538748073" r:id="rId12"/>
         </w:object>
       </w:r>
     </w:p>
@@ -2076,7 +2786,7 @@
           <w:szCs w:val="30"/>
         </w:rPr>
       </w:pPr>
-      <w:bookmarkStart w:id="3" w:name="_Toc465000897"/>
+      <w:bookmarkStart w:id="12" w:name="_Toc465006232"/>
       <w:r>
         <w:rPr>
           <w:rFonts w:ascii="黑体" w:eastAsia="黑体" w:hAnsi="黑体" w:hint="eastAsia"/>
@@ -2123,7 +2833,7 @@
         </w:rPr>
         <w:t>需求描述</w:t>
       </w:r>
-      <w:bookmarkEnd w:id="3"/>
+      <w:bookmarkEnd w:id="12"/>
     </w:p>
     <w:p>
       <w:pPr>
@@ -2135,25 +2845,26 @@
           <w:szCs w:val="28"/>
         </w:rPr>
       </w:pPr>
-      <w:bookmarkStart w:id="4" w:name="_Toc465000898"/>
-      <w:r>
-        <w:rPr>
-          <w:rFonts w:ascii="黑体" w:eastAsia="黑体" w:hAnsi="黑体" w:hint="eastAsia"/>
+      <w:bookmarkStart w:id="13" w:name="_Toc465006233"/>
+      <w:r>
+        <w:rPr>
+          <w:rFonts w:ascii="黑体" w:eastAsia="黑体" w:hAnsi="黑体"/>
           <w:b w:val="0"/>
           <w:bCs w:val="0"/>
           <w:sz w:val="28"/>
           <w:szCs w:val="28"/>
         </w:rPr>
-        <w:t>1</w:t>
-      </w:r>
-      <w:r>
-        <w:rPr>
-          <w:rFonts w:ascii="黑体" w:eastAsia="黑体" w:hAnsi="黑体"/>
-          <w:b w:val="0"/>
+        <w:t>4.</w:t>
+      </w:r>
+      <w:r>
+        <w:rPr>
+          <w:rFonts w:ascii="黑体" w:eastAsia="黑体" w:hAnsi="黑体" w:hint="eastAsia"/>
+          <w:b w:val="0"/>
+          <w:bCs w:val="0"/>
           <w:sz w:val="28"/>
           <w:szCs w:val="28"/>
         </w:rPr>
-        <w:t xml:space="preserve"> </w:t>
+        <w:t>1</w:t>
       </w:r>
       <w:r>
         <w:rPr>
@@ -2162,27 +2873,36 @@
           <w:sz w:val="28"/>
           <w:szCs w:val="28"/>
         </w:rPr>
-        <w:t>登</w:t>
-      </w:r>
-      <w:r>
-        <w:rPr>
-          <w:rFonts w:ascii="黑体" w:eastAsia="黑体" w:hAnsi="黑体" w:hint="eastAsia"/>
+        <w:t xml:space="preserve"> </w:t>
+      </w:r>
+      <w:r>
+        <w:rPr>
+          <w:rFonts w:ascii="黑体" w:eastAsia="黑体" w:hAnsi="黑体"/>
           <w:b w:val="0"/>
           <w:sz w:val="28"/>
           <w:szCs w:val="28"/>
         </w:rPr>
-        <w:t>录</w:t>
-      </w:r>
-      <w:r>
-        <w:rPr>
-          <w:rFonts w:ascii="黑体" w:eastAsia="黑体" w:hAnsi="黑体"/>
+        <w:t>登</w:t>
+      </w:r>
+      <w:r>
+        <w:rPr>
+          <w:rFonts w:ascii="黑体" w:eastAsia="黑体" w:hAnsi="黑体" w:hint="eastAsia"/>
           <w:b w:val="0"/>
           <w:sz w:val="28"/>
           <w:szCs w:val="28"/>
         </w:rPr>
+        <w:t>录</w:t>
+      </w:r>
+      <w:r>
+        <w:rPr>
+          <w:rFonts w:ascii="黑体" w:eastAsia="黑体" w:hAnsi="黑体"/>
+          <w:b w:val="0"/>
+          <w:sz w:val="28"/>
+          <w:szCs w:val="28"/>
+        </w:rPr>
         <w:t>注册</w:t>
       </w:r>
-      <w:bookmarkEnd w:id="4"/>
+      <w:bookmarkEnd w:id="13"/>
     </w:p>
     <w:p>
       <w:pPr>
@@ -2210,7 +2930,7 @@
           <w:szCs w:val="28"/>
         </w:rPr>
       </w:pPr>
-      <w:bookmarkStart w:id="5" w:name="_Toc465000899"/>
+      <w:bookmarkStart w:id="14" w:name="_Toc465006234"/>
       <w:r>
         <w:rPr>
           <w:rFonts w:ascii="黑体" w:eastAsia="黑体" w:hAnsi="黑体"/>
@@ -2218,9 +2938,18 @@
           <w:sz w:val="28"/>
           <w:szCs w:val="28"/>
         </w:rPr>
+        <w:t>4.</w:t>
+      </w:r>
+      <w:r>
+        <w:rPr>
+          <w:rFonts w:ascii="黑体" w:eastAsia="黑体" w:hAnsi="黑体"/>
+          <w:b w:val="0"/>
+          <w:sz w:val="28"/>
+          <w:szCs w:val="28"/>
+        </w:rPr>
         <w:t>2 计算训练</w:t>
       </w:r>
-      <w:bookmarkEnd w:id="5"/>
+      <w:bookmarkEnd w:id="14"/>
     </w:p>
     <w:p>
       <w:pPr>
@@ -2297,26 +3026,35 @@
           <w:szCs w:val="28"/>
         </w:rPr>
       </w:pPr>
-      <w:bookmarkStart w:id="6" w:name="_Toc465000900"/>
-      <w:r>
-        <w:rPr>
-          <w:rFonts w:ascii="黑体" w:eastAsia="黑体" w:hAnsi="黑体" w:hint="eastAsia"/>
+      <w:bookmarkStart w:id="15" w:name="_Toc465006235"/>
+      <w:r>
+        <w:rPr>
+          <w:rFonts w:ascii="黑体" w:eastAsia="黑体" w:hAnsi="黑体"/>
           <w:b w:val="0"/>
           <w:sz w:val="28"/>
           <w:szCs w:val="28"/>
         </w:rPr>
-        <w:t>3</w:t>
-      </w:r>
-      <w:r>
-        <w:rPr>
-          <w:rFonts w:ascii="黑体" w:eastAsia="黑体" w:hAnsi="黑体"/>
+        <w:t>4.</w:t>
+      </w:r>
+      <w:r>
+        <w:rPr>
+          <w:rFonts w:ascii="黑体" w:eastAsia="黑体" w:hAnsi="黑体" w:hint="eastAsia"/>
           <w:b w:val="0"/>
           <w:sz w:val="28"/>
           <w:szCs w:val="28"/>
         </w:rPr>
+        <w:t>3</w:t>
+      </w:r>
+      <w:r>
+        <w:rPr>
+          <w:rFonts w:ascii="黑体" w:eastAsia="黑体" w:hAnsi="黑体"/>
+          <w:b w:val="0"/>
+          <w:sz w:val="28"/>
+          <w:szCs w:val="28"/>
+        </w:rPr>
         <w:t xml:space="preserve"> 个人信息管理</w:t>
       </w:r>
-      <w:bookmarkEnd w:id="6"/>
+      <w:bookmarkEnd w:id="15"/>
     </w:p>
     <w:p>
       <w:pPr>
@@ -2344,15 +3082,15 @@
           <w:szCs w:val="28"/>
         </w:rPr>
       </w:pPr>
-      <w:bookmarkStart w:id="7" w:name="_Toc465000901"/>
-      <w:r>
-        <w:rPr>
-          <w:rFonts w:ascii="黑体" w:eastAsia="黑体" w:hAnsi="黑体" w:hint="eastAsia"/>
+      <w:bookmarkStart w:id="16" w:name="_Toc465006236"/>
+      <w:r>
+        <w:rPr>
+          <w:rFonts w:ascii="黑体" w:eastAsia="黑体" w:hAnsi="黑体"/>
           <w:b w:val="0"/>
           <w:sz w:val="28"/>
           <w:szCs w:val="28"/>
         </w:rPr>
-        <w:t>4</w:t>
+        <w:t>4.</w:t>
       </w:r>
       <w:r>
         <w:rPr>
@@ -2361,9 +3099,18 @@
           <w:sz w:val="28"/>
           <w:szCs w:val="28"/>
         </w:rPr>
+        <w:t>4</w:t>
+      </w:r>
+      <w:r>
+        <w:rPr>
+          <w:rFonts w:ascii="黑体" w:eastAsia="黑体" w:hAnsi="黑体" w:hint="eastAsia"/>
+          <w:b w:val="0"/>
+          <w:sz w:val="28"/>
+          <w:szCs w:val="28"/>
+        </w:rPr>
         <w:t xml:space="preserve"> 自我拓展</w:t>
       </w:r>
-      <w:bookmarkEnd w:id="7"/>
+      <w:bookmarkEnd w:id="16"/>
     </w:p>
     <w:p>
       <w:pPr>
@@ -2461,15 +3208,15 @@
           <w:szCs w:val="28"/>
         </w:rPr>
       </w:pPr>
-      <w:bookmarkStart w:id="8" w:name="_Toc465000902"/>
-      <w:r>
-        <w:rPr>
-          <w:rFonts w:ascii="黑体" w:eastAsia="黑体" w:hAnsi="黑体" w:hint="eastAsia"/>
+      <w:bookmarkStart w:id="17" w:name="_Toc465006237"/>
+      <w:r>
+        <w:rPr>
+          <w:rFonts w:ascii="黑体" w:eastAsia="黑体" w:hAnsi="黑体"/>
           <w:b w:val="0"/>
           <w:sz w:val="28"/>
           <w:szCs w:val="28"/>
         </w:rPr>
-        <w:t>5</w:t>
+        <w:t>4.</w:t>
       </w:r>
       <w:r>
         <w:rPr>
@@ -2478,15 +3225,25 @@
           <w:sz w:val="28"/>
           <w:szCs w:val="28"/>
         </w:rPr>
+        <w:t>5</w:t>
+      </w:r>
+      <w:r>
+        <w:rPr>
+          <w:rFonts w:ascii="黑体" w:eastAsia="黑体" w:hAnsi="黑体" w:hint="eastAsia"/>
+          <w:b w:val="0"/>
+          <w:sz w:val="28"/>
+          <w:szCs w:val="28"/>
+        </w:rPr>
         <w:t xml:space="preserve"> 训练记录</w:t>
       </w:r>
-      <w:bookmarkEnd w:id="8"/>
+      <w:bookmarkEnd w:id="17"/>
     </w:p>
     <w:p>
       <w:pPr>
         <w:spacing w:line="360" w:lineRule="auto"/>
         <w:ind w:firstLineChars="200" w:firstLine="480"/>
         <w:rPr>
+          <w:rFonts w:hint="eastAsia"/>
           <w:sz w:val="24"/>
         </w:rPr>
       </w:pPr>
@@ -2520,29 +3277,10 @@
           <w:sz w:val="24"/>
         </w:rPr>
       </w:pPr>
-    </w:p>
-    <w:p>
-      <w:pPr>
-        <w:spacing w:line="360" w:lineRule="auto"/>
-        <w:ind w:firstLineChars="200" w:firstLine="480"/>
-        <w:rPr>
-          <w:sz w:val="24"/>
-        </w:rPr>
-      </w:pPr>
-    </w:p>
-    <w:p>
-      <w:pPr>
-        <w:spacing w:line="360" w:lineRule="auto"/>
-        <w:ind w:firstLineChars="200" w:firstLine="480"/>
-        <w:rPr>
-          <w:sz w:val="24"/>
-        </w:rPr>
-      </w:pPr>
-      <w:r>
-        <w:rPr>
-          <w:sz w:val="24"/>
-        </w:rPr>
-        <w:lastRenderedPageBreak/>
+      <w:r>
+        <w:rPr>
+          <w:sz w:val="24"/>
+        </w:rPr>
         <w:t>本系统的功能可以分为五大模块</w:t>
       </w:r>
       <w:r>
@@ -2634,7 +3372,7 @@
           <v:shape id="_x0000_i1027" type="#_x0000_t75" style="width:414.75pt;height:170.25pt" o:ole="">
             <v:imagedata r:id="rId13" o:title=""/>
           </v:shape>
-          <o:OLEObject Type="Embed" ProgID="Visio.Drawing.15" ShapeID="_x0000_i1027" DrawAspect="Content" ObjectID="_1538747806" r:id="rId14"/>
+          <o:OLEObject Type="Embed" ProgID="Visio.Drawing.15" ShapeID="_x0000_i1027" DrawAspect="Content" ObjectID="_1538748074" r:id="rId14"/>
         </w:object>
       </w:r>
     </w:p>
@@ -4133,7 +4871,7 @@
 </file>
 
 <file path=customXml/itemProps1.xml><?xml version="1.0" encoding="utf-8"?>
-<ds:datastoreItem xmlns:ds="http://schemas.openxmlformats.org/officeDocument/2006/customXml" ds:itemID="{6D43565E-BA47-490F-A3E0-6601FB6764C9}">
+<ds:datastoreItem xmlns:ds="http://schemas.openxmlformats.org/officeDocument/2006/customXml" ds:itemID="{79BD17BC-955F-4299-B3F5-D3097A6289E7}">
   <ds:schemaRefs>
     <ds:schemaRef ds:uri="http://schemas.openxmlformats.org/officeDocument/2006/bibliography"/>
   </ds:schemaRefs>
